--- a/Manuscript_items/Cover_letter.docx
+++ b/Manuscript_items/Cover_letter.docx
@@ -10,11 +10,13 @@
           <w:lang w:val="en-US"/>
         </w:rPr>
       </w:pPr>
+      <w:bookmarkStart w:id="0" w:name="_GoBack"/>
+      <w:bookmarkEnd w:id="0"/>
       <w:r>
         <w:rPr>
           <w:rFonts w:ascii="Times New Roman" w:hAnsi="Times New Roman" w:cs="Times New Roman"/>
           <w:noProof/>
-          <w:lang w:eastAsia="da-DK"/>
+          <w:lang w:val="en-US"/>
         </w:rPr>
         <w:drawing>
           <wp:anchor distT="0" distB="0" distL="114300" distR="114300" simplePos="0" relativeHeight="251659264" behindDoc="1" locked="0" layoutInCell="1" allowOverlap="1" wp14:anchorId="56D48407" wp14:editId="31D9E64C">
@@ -40,7 +42,7 @@
                     <pic:cNvPicPr/>
                   </pic:nvPicPr>
                   <pic:blipFill>
-                    <a:blip r:embed="rId4"/>
+                    <a:blip r:embed="rId5"/>
                     <a:stretch>
                       <a:fillRect/>
                     </a:stretch>
@@ -202,7 +204,6 @@
         </w:rPr>
         <w:t xml:space="preserve">             </w:t>
       </w:r>
-      <w:proofErr w:type="gramStart"/>
       <w:r>
         <w:rPr>
           <w:rFonts w:ascii="Times New Roman" w:hAnsi="Times New Roman" w:cs="Times New Roman"/>
@@ -225,7 +226,6 @@
         </w:rPr>
         <w:t>th</w:t>
       </w:r>
-      <w:proofErr w:type="gramEnd"/>
       <w:r>
         <w:rPr>
           <w:rFonts w:ascii="Times New Roman" w:hAnsi="Times New Roman" w:cs="Times New Roman"/>
@@ -346,8 +346,6 @@
           <w:lang w:val="en-GB"/>
         </w:rPr>
       </w:pPr>
-      <w:bookmarkStart w:id="0" w:name="_GoBack"/>
-      <w:bookmarkEnd w:id="0"/>
     </w:p>
     <w:p>
       <w:pPr>
@@ -387,140 +385,783 @@
           <w:rFonts w:ascii="Times New Roman" w:hAnsi="Times New Roman" w:cs="Times New Roman"/>
           <w:lang w:val="en-US"/>
         </w:rPr>
-        <w:t xml:space="preserve">We are pleased to submit our research paper reporting on </w:t>
-      </w:r>
-      <w:proofErr w:type="spellStart"/>
-      <w:r>
-        <w:rPr>
-          <w:rFonts w:ascii="Times New Roman" w:hAnsi="Times New Roman" w:cs="Times New Roman"/>
-          <w:lang w:val="en-US"/>
-        </w:rPr>
-        <w:t>xxxxxx</w:t>
-      </w:r>
-      <w:proofErr w:type="spellEnd"/>
-    </w:p>
-    <w:p>
-      <w:pPr>
-        <w:spacing w:after="0"/>
-        <w:rPr>
-          <w:rFonts w:ascii="Times New Roman" w:hAnsi="Times New Roman" w:cs="Times New Roman"/>
-          <w:lang w:val="en-US"/>
-        </w:rPr>
-      </w:pPr>
-    </w:p>
-    <w:p>
-      <w:pPr>
-        <w:spacing w:after="0"/>
-        <w:rPr>
+        <w:t xml:space="preserve">We are pleased to </w:t>
+      </w:r>
+      <w:ins w:id="1" w:author="Long Nguyen" w:date="2022-01-24T15:37:00Z">
+        <w:r>
+          <w:rPr>
+            <w:rFonts w:ascii="Times New Roman" w:hAnsi="Times New Roman" w:cs="Times New Roman"/>
+            <w:lang w:val="en-US"/>
+          </w:rPr>
+          <w:t>answer The Lancet’s call on “</w:t>
+        </w:r>
+        <w:r>
+          <w:rPr>
+            <w:rFonts w:ascii="Times New Roman" w:hAnsi="Times New Roman" w:cs="Times New Roman"/>
+            <w:i/>
+            <w:lang w:val="en-GB"/>
+          </w:rPr>
+          <w:t>Advancing racial and ethnic equity in science, medicine, and health</w:t>
+        </w:r>
+        <w:r>
+          <w:rPr>
+            <w:rFonts w:ascii="Times New Roman" w:hAnsi="Times New Roman" w:cs="Times New Roman"/>
+            <w:lang w:val="en-US"/>
+          </w:rPr>
+          <w:t xml:space="preserve">”, by </w:t>
+        </w:r>
+      </w:ins>
+      <w:r>
+        <w:rPr>
+          <w:rFonts w:ascii="Times New Roman" w:hAnsi="Times New Roman" w:cs="Times New Roman"/>
+          <w:lang w:val="en-US"/>
+        </w:rPr>
+        <w:t>submit</w:t>
+      </w:r>
+      <w:ins w:id="2" w:author="Long Nguyen" w:date="2022-01-24T15:38:00Z">
+        <w:r>
+          <w:rPr>
+            <w:rFonts w:ascii="Times New Roman" w:hAnsi="Times New Roman" w:cs="Times New Roman"/>
+            <w:lang w:val="en-US"/>
+          </w:rPr>
+          <w:t>ting</w:t>
+        </w:r>
+      </w:ins>
+      <w:r>
+        <w:rPr>
+          <w:rFonts w:ascii="Times New Roman" w:hAnsi="Times New Roman" w:cs="Times New Roman"/>
+          <w:lang w:val="en-US"/>
+        </w:rPr>
+        <w:t xml:space="preserve"> our research paper reporting on </w:t>
+      </w:r>
+      <w:del w:id="3" w:author="Long Nguyen" w:date="2022-01-24T15:44:00Z">
+        <w:r>
+          <w:rPr>
+            <w:rFonts w:ascii="Times New Roman" w:hAnsi="Times New Roman" w:cs="Times New Roman"/>
+            <w:lang w:val="en-US"/>
+          </w:rPr>
+          <w:delText>xxxxxx</w:delText>
+        </w:r>
+      </w:del>
+      <w:ins w:id="4" w:author="Long Nguyen" w:date="2022-01-24T15:44:00Z">
+        <w:r>
+          <w:rPr>
+            <w:rFonts w:ascii="Times New Roman" w:hAnsi="Times New Roman" w:cs="Times New Roman"/>
+            <w:lang w:val="en-US"/>
+          </w:rPr>
+          <w:t>racial bias in existing type 2 diabetes prediction algorithms.</w:t>
+        </w:r>
+      </w:ins>
+    </w:p>
+    <w:p>
+      <w:pPr>
+        <w:spacing w:after="0"/>
+        <w:rPr>
+          <w:rFonts w:ascii="Times New Roman" w:hAnsi="Times New Roman" w:cs="Times New Roman"/>
+          <w:lang w:val="en-US"/>
+        </w:rPr>
+      </w:pPr>
+    </w:p>
+    <w:p>
+      <w:pPr>
+        <w:spacing w:after="0"/>
+        <w:rPr>
+          <w:del w:id="5" w:author="Long Nguyen" w:date="2022-01-24T15:46:00Z"/>
           <w:rFonts w:ascii="Times New Roman" w:hAnsi="Times New Roman" w:cs="Times New Roman"/>
           <w:lang w:val="en-GB"/>
         </w:rPr>
       </w:pPr>
-      <w:r>
-        <w:rPr>
-          <w:rFonts w:ascii="Times New Roman" w:hAnsi="Times New Roman" w:cs="Times New Roman"/>
-          <w:lang w:val="en-US"/>
-        </w:rPr>
-        <w:t xml:space="preserve">Our analysis shows </w:t>
-      </w:r>
-      <w:proofErr w:type="spellStart"/>
-      <w:r>
+      <w:del w:id="6" w:author="Long Nguyen" w:date="2022-01-24T15:38:00Z">
+        <w:r>
+          <w:rPr>
+            <w:rFonts w:ascii="Times New Roman" w:hAnsi="Times New Roman" w:cs="Times New Roman"/>
+            <w:lang w:val="en-US"/>
+          </w:rPr>
+          <w:delText>O</w:delText>
+        </w:r>
+      </w:del>
+      <w:del w:id="7" w:author="Long Nguyen" w:date="2022-01-24T15:46:00Z">
+        <w:r>
+          <w:rPr>
+            <w:rFonts w:ascii="Times New Roman" w:hAnsi="Times New Roman" w:cs="Times New Roman"/>
+            <w:lang w:val="en-US"/>
+          </w:rPr>
+          <w:delText xml:space="preserve">ur analysis shows </w:delText>
+        </w:r>
+        <w:r>
+          <w:rPr>
+            <w:rFonts w:ascii="Times New Roman" w:hAnsi="Times New Roman" w:cs="Times New Roman"/>
+            <w:lang w:val="en-GB"/>
+          </w:rPr>
+          <w:delText>xxxx</w:delText>
+        </w:r>
+      </w:del>
+      <w:ins w:id="8" w:author="Long Nguyen" w:date="2022-01-24T15:46:00Z">
+        <w:r>
+          <w:rPr>
+            <w:rFonts w:ascii="Times New Roman" w:hAnsi="Times New Roman" w:cs="Times New Roman"/>
+            <w:lang w:val="en-GB"/>
+          </w:rPr>
+          <w:t xml:space="preserve"> </w:t>
+        </w:r>
+      </w:ins>
+      <w:ins w:id="9" w:author="Long Nguyen" w:date="2022-01-24T15:55:00Z">
+        <w:r>
+          <w:rPr>
+            <w:rFonts w:ascii="Times New Roman" w:hAnsi="Times New Roman" w:cs="Times New Roman"/>
+            <w:lang w:val="en-GB"/>
+          </w:rPr>
+          <w:t>Briefly, despite the</w:t>
+        </w:r>
+      </w:ins>
+      <w:ins w:id="10" w:author="Long Nguyen" w:date="2022-01-24T15:56:00Z">
+        <w:r>
+          <w:rPr>
+            <w:rFonts w:ascii="Times New Roman" w:hAnsi="Times New Roman" w:cs="Times New Roman"/>
+            <w:lang w:val="en-GB"/>
+          </w:rPr>
+          <w:t xml:space="preserve"> rising</w:t>
+        </w:r>
+      </w:ins>
+      <w:ins w:id="11" w:author="Long Nguyen" w:date="2022-01-24T15:55:00Z">
+        <w:r>
+          <w:rPr>
+            <w:rFonts w:ascii="Times New Roman" w:hAnsi="Times New Roman" w:cs="Times New Roman"/>
+            <w:lang w:val="en-GB"/>
+          </w:rPr>
+          <w:t xml:space="preserve"> abundance of prediction models that </w:t>
+        </w:r>
+      </w:ins>
+      <w:ins w:id="12" w:author="Long Nguyen" w:date="2022-01-24T15:56:00Z">
+        <w:r>
+          <w:rPr>
+            <w:rFonts w:ascii="Times New Roman" w:hAnsi="Times New Roman" w:cs="Times New Roman"/>
+            <w:lang w:val="en-GB"/>
+          </w:rPr>
+          <w:t xml:space="preserve">aim to support health decision-making in terms of treatment and preventive measures, </w:t>
+        </w:r>
+      </w:ins>
+      <w:ins w:id="13" w:author="Long Nguyen" w:date="2022-01-24T15:57:00Z">
+        <w:r>
+          <w:rPr>
+            <w:rFonts w:ascii="Times New Roman" w:hAnsi="Times New Roman" w:cs="Times New Roman"/>
+            <w:lang w:val="en-GB"/>
+          </w:rPr>
+          <w:t>there is a paucity of evaluation of such decisive tools across different racial and ethnic groups. Using public nationwide data</w:t>
+        </w:r>
+      </w:ins>
+      <w:ins w:id="14" w:author="Long Nguyen" w:date="2022-01-24T15:55:00Z">
+        <w:r>
+          <w:rPr>
+            <w:rFonts w:ascii="Times New Roman" w:hAnsi="Times New Roman" w:cs="Times New Roman"/>
+            <w:lang w:val="en-GB"/>
+          </w:rPr>
+          <w:t xml:space="preserve">, </w:t>
+        </w:r>
+      </w:ins>
+      <w:ins w:id="15" w:author="Long Nguyen" w:date="2022-01-24T15:46:00Z">
+        <w:r>
+          <w:rPr>
+            <w:rFonts w:ascii="Times New Roman" w:hAnsi="Times New Roman" w:cs="Times New Roman"/>
+            <w:lang w:val="en-GB"/>
+          </w:rPr>
+          <w:t>we show that existing validated</w:t>
+        </w:r>
+      </w:ins>
+      <w:ins w:id="16" w:author="Long Nguyen" w:date="2022-01-24T15:47:00Z">
+        <w:r>
+          <w:rPr>
+            <w:rFonts w:ascii="Times New Roman" w:hAnsi="Times New Roman" w:cs="Times New Roman"/>
+            <w:lang w:val="en-GB"/>
+          </w:rPr>
+          <w:t xml:space="preserve"> </w:t>
+        </w:r>
+        <w:r>
+          <w:rPr>
+            <w:rFonts w:ascii="Times New Roman" w:hAnsi="Times New Roman" w:cs="Times New Roman"/>
+            <w:lang w:val="en-US"/>
+          </w:rPr>
+          <w:t>type 2 diabetes prediction algorithms</w:t>
+        </w:r>
+        <w:r>
+          <w:rPr>
+            <w:rFonts w:ascii="Times New Roman" w:hAnsi="Times New Roman" w:cs="Times New Roman"/>
+            <w:lang w:val="en-US"/>
+          </w:rPr>
+          <w:t xml:space="preserve"> published in the literature might perform differentially across </w:t>
+        </w:r>
+      </w:ins>
+      <w:ins w:id="17" w:author="Long Nguyen" w:date="2022-01-24T15:52:00Z">
+        <w:r>
+          <w:rPr>
+            <w:rFonts w:ascii="Times New Roman" w:hAnsi="Times New Roman" w:cs="Times New Roman"/>
+            <w:lang w:val="en-US"/>
+          </w:rPr>
+          <w:t xml:space="preserve">various </w:t>
+        </w:r>
+      </w:ins>
+      <w:ins w:id="18" w:author="Long Nguyen" w:date="2022-01-24T15:47:00Z">
+        <w:r>
+          <w:rPr>
+            <w:rFonts w:ascii="Times New Roman" w:hAnsi="Times New Roman" w:cs="Times New Roman"/>
+            <w:lang w:val="en-US"/>
+          </w:rPr>
+          <w:t>racial groups.</w:t>
+        </w:r>
+      </w:ins>
+      <w:ins w:id="19" w:author="Long Nguyen" w:date="2022-01-24T15:48:00Z">
+        <w:r>
+          <w:rPr>
+            <w:rFonts w:ascii="Times New Roman" w:hAnsi="Times New Roman" w:cs="Times New Roman"/>
+            <w:lang w:val="en-US"/>
+          </w:rPr>
+          <w:t xml:space="preserve"> </w:t>
+        </w:r>
+      </w:ins>
+      <w:ins w:id="20" w:author="Long Nguyen" w:date="2022-01-24T15:49:00Z">
+        <w:r>
+          <w:rPr>
+            <w:rFonts w:ascii="Times New Roman" w:hAnsi="Times New Roman" w:cs="Times New Roman"/>
+            <w:lang w:val="en-US"/>
+          </w:rPr>
+          <w:t>Specifically, our analysis show</w:t>
+        </w:r>
+      </w:ins>
+      <w:ins w:id="21" w:author="Long Nguyen" w:date="2022-01-24T16:03:00Z">
+        <w:r>
+          <w:rPr>
+            <w:rFonts w:ascii="Times New Roman" w:hAnsi="Times New Roman" w:cs="Times New Roman"/>
+            <w:lang w:val="en-US"/>
+          </w:rPr>
+          <w:t>s</w:t>
+        </w:r>
+      </w:ins>
+      <w:ins w:id="22" w:author="Long Nguyen" w:date="2022-01-24T15:49:00Z">
+        <w:r>
+          <w:rPr>
+            <w:rFonts w:ascii="Times New Roman" w:hAnsi="Times New Roman" w:cs="Times New Roman"/>
+            <w:lang w:val="en-US"/>
+          </w:rPr>
+          <w:t xml:space="preserve"> that existing algorithms </w:t>
+        </w:r>
+      </w:ins>
+      <w:ins w:id="23" w:author="Long Nguyen" w:date="2022-01-24T15:59:00Z">
+        <w:r>
+          <w:rPr>
+            <w:rFonts w:ascii="Times New Roman" w:hAnsi="Times New Roman" w:cs="Times New Roman"/>
+            <w:lang w:val="en-US"/>
+          </w:rPr>
+          <w:t xml:space="preserve">tend to </w:t>
+        </w:r>
+      </w:ins>
+      <w:ins w:id="24" w:author="Long Nguyen" w:date="2022-01-24T15:49:00Z">
+        <w:r>
+          <w:rPr>
+            <w:rFonts w:ascii="Times New Roman" w:hAnsi="Times New Roman" w:cs="Times New Roman"/>
+            <w:lang w:val="en-US"/>
+          </w:rPr>
+          <w:t xml:space="preserve">overestimate the risk of type 2 diabetes </w:t>
+        </w:r>
+      </w:ins>
+      <w:ins w:id="25" w:author="Long Nguyen" w:date="2022-01-24T15:52:00Z">
+        <w:r>
+          <w:rPr>
+            <w:rFonts w:ascii="Times New Roman" w:hAnsi="Times New Roman" w:cs="Times New Roman"/>
+            <w:lang w:val="en-US"/>
+          </w:rPr>
+          <w:t>with</w:t>
+        </w:r>
+      </w:ins>
+      <w:ins w:id="26" w:author="Long Nguyen" w:date="2022-01-24T15:49:00Z">
+        <w:r>
+          <w:rPr>
+            <w:rFonts w:ascii="Times New Roman" w:hAnsi="Times New Roman" w:cs="Times New Roman"/>
+            <w:lang w:val="en-US"/>
+          </w:rPr>
+          <w:t xml:space="preserve">in </w:t>
+        </w:r>
+      </w:ins>
+      <w:ins w:id="27" w:author="Long Nguyen" w:date="2022-01-24T15:50:00Z">
+        <w:r>
+          <w:rPr>
+            <w:rFonts w:ascii="Times New Roman" w:hAnsi="Times New Roman" w:cs="Times New Roman"/>
+            <w:lang w:val="en-US"/>
+          </w:rPr>
+          <w:t>dominant racial groups</w:t>
+        </w:r>
+      </w:ins>
+      <w:ins w:id="28" w:author="Long Nguyen" w:date="2022-01-24T15:52:00Z">
+        <w:r>
+          <w:rPr>
+            <w:rFonts w:ascii="Times New Roman" w:hAnsi="Times New Roman" w:cs="Times New Roman"/>
+            <w:lang w:val="en-US"/>
+          </w:rPr>
+          <w:t xml:space="preserve"> in the US</w:t>
+        </w:r>
+      </w:ins>
+      <w:ins w:id="29" w:author="Long Nguyen" w:date="2022-01-24T15:50:00Z">
+        <w:r>
+          <w:rPr>
+            <w:rFonts w:ascii="Times New Roman" w:hAnsi="Times New Roman" w:cs="Times New Roman"/>
+            <w:lang w:val="en-US"/>
+          </w:rPr>
+          <w:t xml:space="preserve">, while they </w:t>
+        </w:r>
+      </w:ins>
+      <w:ins w:id="30" w:author="Long Nguyen" w:date="2022-01-24T15:59:00Z">
+        <w:r>
+          <w:rPr>
+            <w:rFonts w:ascii="Times New Roman" w:hAnsi="Times New Roman" w:cs="Times New Roman"/>
+            <w:lang w:val="en-US"/>
+          </w:rPr>
+          <w:t>tend to</w:t>
+        </w:r>
+      </w:ins>
+      <w:ins w:id="31" w:author="Long Nguyen" w:date="2022-01-24T15:50:00Z">
+        <w:r>
+          <w:rPr>
+            <w:rFonts w:ascii="Times New Roman" w:hAnsi="Times New Roman" w:cs="Times New Roman"/>
+            <w:lang w:val="en-US"/>
+          </w:rPr>
+          <w:t xml:space="preserve"> underestimate this risk with</w:t>
+        </w:r>
+      </w:ins>
+      <w:ins w:id="32" w:author="Long Nguyen" w:date="2022-01-24T15:52:00Z">
+        <w:r>
+          <w:rPr>
+            <w:rFonts w:ascii="Times New Roman" w:hAnsi="Times New Roman" w:cs="Times New Roman"/>
+            <w:lang w:val="en-US"/>
+          </w:rPr>
+          <w:t>in</w:t>
+        </w:r>
+      </w:ins>
+      <w:ins w:id="33" w:author="Long Nguyen" w:date="2022-01-24T15:50:00Z">
+        <w:r>
+          <w:rPr>
+            <w:rFonts w:ascii="Times New Roman" w:hAnsi="Times New Roman" w:cs="Times New Roman"/>
+            <w:lang w:val="en-US"/>
+          </w:rPr>
+          <w:t xml:space="preserve"> minority groups</w:t>
+        </w:r>
+      </w:ins>
+      <w:ins w:id="34" w:author="Long Nguyen" w:date="2022-01-24T15:59:00Z">
+        <w:r>
+          <w:rPr>
+            <w:rFonts w:ascii="Times New Roman" w:hAnsi="Times New Roman" w:cs="Times New Roman"/>
+            <w:lang w:val="en-US"/>
+          </w:rPr>
+          <w:t>.</w:t>
+        </w:r>
+      </w:ins>
+    </w:p>
+    <w:p>
+      <w:pPr>
+        <w:spacing w:after="0"/>
         <w:rPr>
           <w:rFonts w:ascii="Times New Roman" w:hAnsi="Times New Roman" w:cs="Times New Roman"/>
           <w:lang w:val="en-GB"/>
         </w:rPr>
-        <w:t>xxxx</w:t>
-      </w:r>
-      <w:proofErr w:type="spellEnd"/>
-    </w:p>
-    <w:p>
-      <w:pPr>
-        <w:spacing w:after="0"/>
-        <w:rPr>
+      </w:pPr>
+    </w:p>
+    <w:p>
+      <w:pPr>
+        <w:spacing w:after="0"/>
+        <w:rPr>
+          <w:ins w:id="35" w:author="Long Nguyen" w:date="2022-01-24T15:39:00Z"/>
+          <w:rFonts w:ascii="Times New Roman" w:hAnsi="Times New Roman" w:cs="Times New Roman"/>
+          <w:lang w:val="en-US"/>
+        </w:rPr>
+      </w:pPr>
+      <w:del w:id="36" w:author="Long Nguyen" w:date="2022-01-24T15:38:00Z">
+        <w:r>
+          <w:rPr>
+            <w:rFonts w:ascii="Times New Roman" w:hAnsi="Times New Roman" w:cs="Times New Roman"/>
+            <w:lang w:val="en-US"/>
+          </w:rPr>
+          <w:delText>We believe that w</w:delText>
+        </w:r>
+      </w:del>
+      <w:ins w:id="37" w:author="Long Nguyen" w:date="2022-01-24T15:38:00Z">
+        <w:r>
+          <w:rPr>
+            <w:rFonts w:ascii="Times New Roman" w:hAnsi="Times New Roman" w:cs="Times New Roman"/>
+            <w:lang w:val="en-US"/>
+          </w:rPr>
+          <w:t>In this work, w</w:t>
+        </w:r>
+      </w:ins>
+      <w:r>
+        <w:rPr>
+          <w:rFonts w:ascii="Times New Roman" w:hAnsi="Times New Roman" w:cs="Times New Roman"/>
+          <w:lang w:val="en-US"/>
+        </w:rPr>
+        <w:t xml:space="preserve">e undertook a comprehensive study </w:t>
+      </w:r>
+      <w:r>
+        <w:rPr>
+          <w:rFonts w:ascii="Times New Roman" w:hAnsi="Times New Roman" w:cs="Times New Roman"/>
+          <w:lang w:val="en-US"/>
+        </w:rPr>
+        <w:t>addressing multiple perspectives suggested for The Lancet’s special issue on racial and ethnic equity</w:t>
+      </w:r>
+      <w:del w:id="38" w:author="Long Nguyen" w:date="2022-01-24T16:00:00Z">
+        <w:r>
+          <w:rPr>
+            <w:rFonts w:ascii="Times New Roman" w:hAnsi="Times New Roman" w:cs="Times New Roman"/>
+            <w:lang w:val="en-US"/>
+          </w:rPr>
+          <w:delText xml:space="preserve"> </w:delText>
+        </w:r>
+      </w:del>
+      <w:ins w:id="39" w:author="Long Nguyen" w:date="2022-01-24T16:00:00Z">
+        <w:r>
+          <w:rPr>
+            <w:rFonts w:ascii="Times New Roman" w:hAnsi="Times New Roman" w:cs="Times New Roman"/>
+            <w:lang w:val="en-US"/>
+          </w:rPr>
+          <w:t>. Especially, we addressed:</w:t>
+        </w:r>
+      </w:ins>
+      <w:ins w:id="40" w:author="Long Nguyen" w:date="2022-01-24T15:39:00Z">
+        <w:r>
+          <w:rPr>
+            <w:rFonts w:ascii="Times New Roman" w:hAnsi="Times New Roman" w:cs="Times New Roman"/>
+            <w:lang w:val="en-US"/>
+          </w:rPr>
+          <w:t xml:space="preserve"> </w:t>
+        </w:r>
+      </w:ins>
+    </w:p>
+    <w:p>
+      <w:pPr>
+        <w:pStyle w:val="ListParagraph"/>
+        <w:numPr>
+          <w:ilvl w:val="0"/>
+          <w:numId w:val="2"/>
+        </w:numPr>
+        <w:spacing w:after="0"/>
+        <w:rPr>
+          <w:ins w:id="41" w:author="Long Nguyen" w:date="2022-01-24T15:40:00Z"/>
+          <w:rFonts w:ascii="Times New Roman" w:hAnsi="Times New Roman" w:cs="Times New Roman"/>
+          <w:lang w:val="en-US"/>
+        </w:rPr>
+        <w:pPrChange w:id="42" w:author="Long Nguyen" w:date="2022-01-24T15:42:00Z">
+          <w:pPr>
+            <w:spacing w:after="0"/>
+          </w:pPr>
+        </w:pPrChange>
+      </w:pPr>
+      <w:del w:id="43" w:author="Long Nguyen" w:date="2022-01-24T15:39:00Z">
+        <w:r>
+          <w:rPr>
+            <w:rFonts w:ascii="Times New Roman" w:hAnsi="Times New Roman" w:cs="Times New Roman"/>
+            <w:lang w:val="en-US"/>
+            <w:rPrChange w:id="44" w:author="Long Nguyen" w:date="2022-01-24T15:39:00Z">
+              <w:rPr>
+                <w:lang w:val="en-US"/>
+              </w:rPr>
+            </w:rPrChange>
+          </w:rPr>
+          <w:delText>(</w:delText>
+        </w:r>
+      </w:del>
+      <w:ins w:id="45" w:author="Long Nguyen" w:date="2022-01-24T15:42:00Z">
+        <w:r>
+          <w:rPr>
+            <w:rFonts w:ascii="Times New Roman" w:hAnsi="Times New Roman" w:cs="Times New Roman"/>
+            <w:lang w:val="en-US"/>
+          </w:rPr>
+          <w:t>A</w:t>
+        </w:r>
+      </w:ins>
+      <w:del w:id="46" w:author="Long Nguyen" w:date="2022-01-24T15:39:00Z">
+        <w:r>
+          <w:rPr>
+            <w:rFonts w:ascii="Times New Roman" w:hAnsi="Times New Roman" w:cs="Times New Roman"/>
+            <w:lang w:val="en-US"/>
+            <w:rPrChange w:id="47" w:author="Long Nguyen" w:date="2022-01-24T15:39:00Z">
+              <w:rPr>
+                <w:lang w:val="en-US"/>
+              </w:rPr>
+            </w:rPrChange>
+          </w:rPr>
+          <w:delText>A</w:delText>
+        </w:r>
+      </w:del>
+      <w:r>
+        <w:rPr>
+          <w:rFonts w:ascii="Times New Roman" w:hAnsi="Times New Roman" w:cs="Times New Roman"/>
+          <w:lang w:val="en-US"/>
+          <w:rPrChange w:id="48" w:author="Long Nguyen" w:date="2022-01-24T15:39:00Z">
+            <w:rPr>
+              <w:lang w:val="en-US"/>
+            </w:rPr>
+          </w:rPrChange>
+        </w:rPr>
+        <w:t>nalyses of healthcare processes that perpetuate inequities with concrete proposals for change;</w:t>
+      </w:r>
+    </w:p>
+    <w:p>
+      <w:pPr>
+        <w:pStyle w:val="ListParagraph"/>
+        <w:numPr>
+          <w:ilvl w:val="0"/>
+          <w:numId w:val="2"/>
+        </w:numPr>
+        <w:spacing w:after="0"/>
+        <w:rPr>
+          <w:ins w:id="49" w:author="Long Nguyen" w:date="2022-01-24T15:41:00Z"/>
+          <w:rFonts w:ascii="Times New Roman" w:hAnsi="Times New Roman" w:cs="Times New Roman"/>
+          <w:lang w:val="en-US"/>
+        </w:rPr>
+        <w:pPrChange w:id="50" w:author="Long Nguyen" w:date="2022-01-24T15:42:00Z">
+          <w:pPr>
+            <w:spacing w:after="0"/>
+          </w:pPr>
+        </w:pPrChange>
+      </w:pPr>
+      <w:del w:id="51" w:author="Long Nguyen" w:date="2022-01-24T15:40:00Z">
+        <w:r>
+          <w:rPr>
+            <w:rFonts w:ascii="Times New Roman" w:hAnsi="Times New Roman" w:cs="Times New Roman"/>
+            <w:lang w:val="en-US"/>
+            <w:rPrChange w:id="52" w:author="Long Nguyen" w:date="2022-01-24T15:39:00Z">
+              <w:rPr>
+                <w:lang w:val="en-US"/>
+              </w:rPr>
+            </w:rPrChange>
+          </w:rPr>
+          <w:delText xml:space="preserve"> </w:delText>
+        </w:r>
+      </w:del>
+      <w:r>
+        <w:rPr>
+          <w:rFonts w:ascii="Times New Roman" w:hAnsi="Times New Roman" w:cs="Times New Roman"/>
+          <w:lang w:val="en-US"/>
+          <w:rPrChange w:id="53" w:author="Long Nguyen" w:date="2022-01-24T15:39:00Z">
+            <w:rPr>
+              <w:lang w:val="en-US"/>
+            </w:rPr>
+          </w:rPrChange>
+        </w:rPr>
+        <w:t>Understanding the processes that maintain the status quo and whether there are incentives for people and institutions that currently benefit from it to change</w:t>
+      </w:r>
+      <w:del w:id="54" w:author="Long Nguyen" w:date="2022-01-24T15:41:00Z">
+        <w:r>
+          <w:rPr>
+            <w:rFonts w:ascii="Times New Roman" w:hAnsi="Times New Roman" w:cs="Times New Roman"/>
+            <w:lang w:val="en-US"/>
+            <w:rPrChange w:id="55" w:author="Long Nguyen" w:date="2022-01-24T15:39:00Z">
+              <w:rPr>
+                <w:lang w:val="en-US"/>
+              </w:rPr>
+            </w:rPrChange>
+          </w:rPr>
+          <w:delText xml:space="preserve">). </w:delText>
+        </w:r>
+      </w:del>
+    </w:p>
+    <w:p>
+      <w:pPr>
+        <w:spacing w:after="0"/>
+        <w:rPr>
+          <w:ins w:id="56" w:author="Long Nguyen" w:date="2022-01-24T16:00:00Z"/>
+          <w:rFonts w:ascii="Times New Roman" w:hAnsi="Times New Roman" w:cs="Times New Roman"/>
+          <w:lang w:val="en-US"/>
+        </w:rPr>
+      </w:pPr>
+      <w:r>
+        <w:rPr>
+          <w:rFonts w:ascii="Times New Roman" w:hAnsi="Times New Roman" w:cs="Times New Roman"/>
+          <w:lang w:val="en-US"/>
+          <w:rPrChange w:id="57" w:author="Long Nguyen" w:date="2022-01-24T15:41:00Z">
+            <w:rPr>
+              <w:lang w:val="en-US"/>
+            </w:rPr>
+          </w:rPrChange>
+        </w:rPr>
+        <w:t xml:space="preserve">We believe that our findings have the potential to instigate change in the status quo, and thus, this report is of high importance for </w:t>
+      </w:r>
+      <w:del w:id="58" w:author="Long Nguyen" w:date="2022-01-24T15:43:00Z">
+        <w:r>
+          <w:rPr>
+            <w:rFonts w:ascii="Times New Roman" w:hAnsi="Times New Roman" w:cs="Times New Roman"/>
+            <w:lang w:val="en-US"/>
+            <w:rPrChange w:id="59" w:author="Long Nguyen" w:date="2022-01-24T15:41:00Z">
+              <w:rPr>
+                <w:lang w:val="en-US"/>
+              </w:rPr>
+            </w:rPrChange>
+          </w:rPr>
+          <w:delText xml:space="preserve">your </w:delText>
+        </w:r>
+      </w:del>
+      <w:ins w:id="60" w:author="Long Nguyen" w:date="2022-01-24T15:43:00Z">
+        <w:r>
+          <w:rPr>
+            <w:rFonts w:ascii="Times New Roman" w:hAnsi="Times New Roman" w:cs="Times New Roman"/>
+            <w:lang w:val="en-US"/>
+          </w:rPr>
+          <w:t>the</w:t>
+        </w:r>
+        <w:r>
+          <w:rPr>
+            <w:rFonts w:ascii="Times New Roman" w:hAnsi="Times New Roman" w:cs="Times New Roman"/>
+            <w:lang w:val="en-US"/>
+            <w:rPrChange w:id="61" w:author="Long Nguyen" w:date="2022-01-24T15:41:00Z">
+              <w:rPr>
+                <w:lang w:val="en-US"/>
+              </w:rPr>
+            </w:rPrChange>
+          </w:rPr>
+          <w:t xml:space="preserve"> </w:t>
+        </w:r>
+      </w:ins>
+      <w:del w:id="62" w:author="Long Nguyen" w:date="2022-01-24T15:43:00Z">
+        <w:r>
+          <w:rPr>
+            <w:rFonts w:ascii="Times New Roman" w:hAnsi="Times New Roman" w:cs="Times New Roman"/>
+            <w:lang w:val="en-US"/>
+            <w:rPrChange w:id="63" w:author="Long Nguyen" w:date="2022-01-24T15:41:00Z">
+              <w:rPr>
+                <w:lang w:val="en-US"/>
+              </w:rPr>
+            </w:rPrChange>
+          </w:rPr>
+          <w:delText>j</w:delText>
+        </w:r>
+      </w:del>
+      <w:ins w:id="64" w:author="Long Nguyen" w:date="2022-01-24T15:43:00Z">
+        <w:r>
+          <w:rPr>
+            <w:rFonts w:ascii="Times New Roman" w:hAnsi="Times New Roman" w:cs="Times New Roman"/>
+            <w:lang w:val="en-US"/>
+          </w:rPr>
+          <w:t>J</w:t>
+        </w:r>
+      </w:ins>
+      <w:r>
+        <w:rPr>
+          <w:rFonts w:ascii="Times New Roman" w:hAnsi="Times New Roman" w:cs="Times New Roman"/>
+          <w:lang w:val="en-US"/>
+          <w:rPrChange w:id="65" w:author="Long Nguyen" w:date="2022-01-24T15:41:00Z">
+            <w:rPr>
+              <w:lang w:val="en-US"/>
+            </w:rPr>
+          </w:rPrChange>
+        </w:rPr>
+        <w:t>ournal and its readership.</w:t>
+      </w:r>
+    </w:p>
+    <w:p>
+      <w:pPr>
+        <w:spacing w:after="0"/>
+        <w:rPr>
+          <w:ins w:id="66" w:author="Long Nguyen" w:date="2022-01-24T16:00:00Z"/>
+          <w:rFonts w:ascii="Times New Roman" w:hAnsi="Times New Roman" w:cs="Times New Roman"/>
+          <w:lang w:val="en-US"/>
+        </w:rPr>
+      </w:pPr>
+    </w:p>
+    <w:p>
+      <w:pPr>
+        <w:spacing w:after="0"/>
+        <w:rPr>
+          <w:rFonts w:ascii="Times New Roman" w:hAnsi="Times New Roman" w:cs="Times New Roman"/>
+          <w:lang w:val="en-US"/>
+          <w:rPrChange w:id="67" w:author="Long Nguyen" w:date="2022-01-24T15:41:00Z">
+            <w:rPr>
+              <w:lang w:val="en-US"/>
+            </w:rPr>
+          </w:rPrChange>
+        </w:rPr>
+      </w:pPr>
+      <w:ins w:id="68" w:author="Long Nguyen" w:date="2022-01-24T16:00:00Z">
+        <w:r>
+          <w:rPr>
+            <w:rFonts w:ascii="Times New Roman" w:hAnsi="Times New Roman" w:cs="Times New Roman"/>
+            <w:lang w:val="en-US"/>
+          </w:rPr>
+          <w:t xml:space="preserve">We declare no </w:t>
+        </w:r>
+      </w:ins>
+      <w:ins w:id="69" w:author="Long Nguyen" w:date="2022-01-24T16:01:00Z">
+        <w:r>
+          <w:rPr>
+            <w:rFonts w:ascii="Times New Roman" w:hAnsi="Times New Roman" w:cs="Times New Roman"/>
+            <w:lang w:val="en-US"/>
+          </w:rPr>
+          <w:t>competing</w:t>
+        </w:r>
+      </w:ins>
+      <w:ins w:id="70" w:author="Long Nguyen" w:date="2022-01-24T16:00:00Z">
+        <w:r>
+          <w:rPr>
+            <w:rFonts w:ascii="Times New Roman" w:hAnsi="Times New Roman" w:cs="Times New Roman"/>
+            <w:lang w:val="en-US"/>
+          </w:rPr>
+          <w:t xml:space="preserve"> </w:t>
+        </w:r>
+      </w:ins>
+      <w:ins w:id="71" w:author="Long Nguyen" w:date="2022-01-24T16:01:00Z">
+        <w:r>
+          <w:rPr>
+            <w:rFonts w:ascii="Times New Roman" w:hAnsi="Times New Roman" w:cs="Times New Roman"/>
+            <w:lang w:val="en-US"/>
+          </w:rPr>
+          <w:t>interests. All authors approve this submission for The Lancet’s call.</w:t>
+        </w:r>
+      </w:ins>
+    </w:p>
+    <w:p>
+      <w:pPr>
+        <w:spacing w:after="0"/>
+        <w:rPr>
+          <w:rFonts w:ascii="Times New Roman" w:hAnsi="Times New Roman" w:cs="Times New Roman"/>
+          <w:lang w:val="en-US"/>
+        </w:rPr>
+      </w:pPr>
+    </w:p>
+    <w:p>
+      <w:pPr>
+        <w:spacing w:after="0"/>
+        <w:jc w:val="both"/>
+        <w:rPr>
+          <w:ins w:id="72" w:author="Long Nguyen" w:date="2022-01-24T15:43:00Z"/>
           <w:rFonts w:ascii="Times New Roman" w:hAnsi="Times New Roman" w:cs="Times New Roman"/>
           <w:lang w:val="en-GB"/>
         </w:rPr>
       </w:pPr>
-    </w:p>
-    <w:p>
-      <w:pPr>
-        <w:spacing w:after="0"/>
-        <w:rPr>
-          <w:rFonts w:ascii="Times New Roman" w:hAnsi="Times New Roman" w:cs="Times New Roman"/>
-          <w:lang w:val="en-US"/>
-        </w:rPr>
-      </w:pPr>
-      <w:r>
-        <w:rPr>
-          <w:rFonts w:ascii="Times New Roman" w:hAnsi="Times New Roman" w:cs="Times New Roman"/>
-          <w:lang w:val="en-US"/>
-        </w:rPr>
-        <w:t xml:space="preserve">We believe that we undertook a comprehensive study </w:t>
-      </w:r>
-      <w:r>
-        <w:rPr>
-          <w:rFonts w:ascii="Times New Roman" w:hAnsi="Times New Roman" w:cs="Times New Roman"/>
-          <w:lang w:val="en-US"/>
-        </w:rPr>
-        <w:t>addressing multiple perspectives suggested for The Lancet’s special issue on racial and ethnic equity (</w:t>
-      </w:r>
-      <w:r>
-        <w:rPr>
-          <w:rFonts w:ascii="Times New Roman" w:hAnsi="Times New Roman" w:cs="Times New Roman"/>
-          <w:lang w:val="en-US"/>
-        </w:rPr>
-        <w:t xml:space="preserve">Analyses of </w:t>
-      </w:r>
-      <w:r>
-        <w:rPr>
-          <w:rFonts w:ascii="Times New Roman" w:hAnsi="Times New Roman" w:cs="Times New Roman"/>
-          <w:lang w:val="en-US"/>
-        </w:rPr>
-        <w:t xml:space="preserve">healthcare processes </w:t>
-      </w:r>
-      <w:r>
-        <w:rPr>
-          <w:rFonts w:ascii="Times New Roman" w:hAnsi="Times New Roman" w:cs="Times New Roman"/>
-          <w:lang w:val="en-US"/>
-        </w:rPr>
-        <w:t>that perpetuate inequities with concrete proposals for change</w:t>
-      </w:r>
-      <w:r>
-        <w:rPr>
-          <w:rFonts w:ascii="Times New Roman" w:hAnsi="Times New Roman" w:cs="Times New Roman"/>
-          <w:lang w:val="en-US"/>
-        </w:rPr>
-        <w:t xml:space="preserve">; </w:t>
-      </w:r>
-      <w:r>
-        <w:rPr>
-          <w:rFonts w:ascii="Times New Roman" w:hAnsi="Times New Roman" w:cs="Times New Roman"/>
-          <w:lang w:val="en-US"/>
-        </w:rPr>
-        <w:t>Understanding the processes that maintain the status quo and whether there are incentives for people and institutions that currently benefit from it to change</w:t>
-      </w:r>
-      <w:r>
-        <w:rPr>
-          <w:rFonts w:ascii="Times New Roman" w:hAnsi="Times New Roman" w:cs="Times New Roman"/>
-          <w:lang w:val="en-US"/>
-        </w:rPr>
-        <w:t>). We believe that our findings have the potential to instigate change in the status quo, and thus, this report is of high importance for your journal and its readership.</w:t>
-      </w:r>
-    </w:p>
-    <w:p>
-      <w:pPr>
-        <w:spacing w:after="0"/>
-        <w:rPr>
-          <w:rFonts w:ascii="Times New Roman" w:hAnsi="Times New Roman" w:cs="Times New Roman"/>
-          <w:lang w:val="en-US"/>
-        </w:rPr>
-      </w:pPr>
+      <w:r>
+        <w:rPr>
+          <w:rFonts w:ascii="Times New Roman" w:hAnsi="Times New Roman" w:cs="Times New Roman"/>
+          <w:lang w:val="en-GB"/>
+        </w:rPr>
+        <w:t>We look forward</w:t>
+      </w:r>
+      <w:del w:id="73" w:author="Long Nguyen" w:date="2022-01-24T15:43:00Z">
+        <w:r>
+          <w:rPr>
+            <w:rFonts w:ascii="Times New Roman" w:hAnsi="Times New Roman" w:cs="Times New Roman"/>
+            <w:lang w:val="en-GB"/>
+          </w:rPr>
+          <w:delText>s</w:delText>
+        </w:r>
+      </w:del>
+      <w:r>
+        <w:rPr>
+          <w:rFonts w:ascii="Times New Roman" w:hAnsi="Times New Roman" w:cs="Times New Roman"/>
+          <w:lang w:val="en-GB"/>
+        </w:rPr>
+        <w:t xml:space="preserve"> to hearing from you.</w:t>
+      </w:r>
     </w:p>
     <w:p>
       <w:pPr>
         <w:spacing w:after="0"/>
         <w:jc w:val="both"/>
         <w:rPr>
+          <w:ins w:id="74" w:author="Long Nguyen" w:date="2022-01-24T15:43:00Z"/>
           <w:rFonts w:ascii="Times New Roman" w:hAnsi="Times New Roman" w:cs="Times New Roman"/>
           <w:lang w:val="en-GB"/>
         </w:rPr>
@@ -530,8 +1171,27 @@
           <w:rFonts w:ascii="Times New Roman" w:hAnsi="Times New Roman" w:cs="Times New Roman"/>
           <w:lang w:val="en-GB"/>
         </w:rPr>
-        <w:t xml:space="preserve">We look forwards to hearing from you. </w:t>
-      </w:r>
+        <w:t xml:space="preserve"> </w:t>
+      </w:r>
+    </w:p>
+    <w:p>
+      <w:pPr>
+        <w:spacing w:after="0"/>
+        <w:jc w:val="both"/>
+        <w:rPr>
+          <w:rFonts w:ascii="Times New Roman" w:hAnsi="Times New Roman" w:cs="Times New Roman"/>
+          <w:lang w:val="en-GB"/>
+        </w:rPr>
+      </w:pPr>
+      <w:ins w:id="75" w:author="Long Nguyen" w:date="2022-01-24T15:43:00Z">
+        <w:r>
+          <w:rPr>
+            <w:rFonts w:ascii="Times New Roman" w:hAnsi="Times New Roman" w:cs="Times New Roman"/>
+            <w:lang w:val="en-GB"/>
+          </w:rPr>
+          <w:t>Sincerely,</w:t>
+        </w:r>
+      </w:ins>
     </w:p>
     <w:p>
       <w:pPr>
@@ -561,6 +1221,250 @@
     </w:sectPr>
   </w:body>
 </w:document>
+</file>
+
+<file path=word/numbering.xml><?xml version="1.0" encoding="utf-8"?>
+<w:numbering xmlns:wpc="http://schemas.microsoft.com/office/word/2010/wordprocessingCanvas" xmlns:cx="http://schemas.microsoft.com/office/drawing/2014/chartex" xmlns:cx1="http://schemas.microsoft.com/office/drawing/2015/9/8/chartex" xmlns:mc="http://schemas.openxmlformats.org/markup-compatibility/2006" xmlns:o="urn:schemas-microsoft-com:office:office" xmlns:r="http://schemas.openxmlformats.org/officeDocument/2006/relationships" xmlns:m="http://schemas.openxmlformats.org/officeDocument/2006/math" xmlns:v="urn:schemas-microsoft-com:vml" xmlns:wp14="http://schemas.microsoft.com/office/word/2010/wordprocessingDrawing" xmlns:wp="http://schemas.openxmlformats.org/drawingml/2006/wordprocessingDrawing" xmlns:w10="urn:schemas-microsoft-com:office:word" xmlns:w="http://schemas.openxmlformats.org/wordprocessingml/2006/main" xmlns:w14="http://schemas.microsoft.com/office/word/2010/wordml" xmlns:w15="http://schemas.microsoft.com/office/word/2012/wordml" xmlns:w16se="http://schemas.microsoft.com/office/word/2015/wordml/symex" xmlns:wpg="http://schemas.microsoft.com/office/word/2010/wordprocessingGroup" xmlns:wpi="http://schemas.microsoft.com/office/word/2010/wordprocessingInk" xmlns:wne="http://schemas.microsoft.com/office/word/2006/wordml" xmlns:wps="http://schemas.microsoft.com/office/word/2010/wordprocessingShape" mc:Ignorable="w14 w15 w16se wp14">
+  <w:abstractNum w:abstractNumId="0" w15:restartNumberingAfterBreak="0">
+    <w:nsid w:val="0C530C24"/>
+    <w:multiLevelType w:val="hybridMultilevel"/>
+    <w:tmpl w:val="EFB6B710"/>
+    <w:lvl w:ilvl="0" w:tplc="04090001">
+      <w:start w:val="1"/>
+      <w:numFmt w:val="bullet"/>
+      <w:lvlText w:val=""/>
+      <w:lvlJc w:val="left"/>
+      <w:pPr>
+        <w:ind w:left="720" w:hanging="360"/>
+      </w:pPr>
+      <w:rPr>
+        <w:rFonts w:ascii="Symbol" w:hAnsi="Symbol" w:hint="default"/>
+      </w:rPr>
+    </w:lvl>
+    <w:lvl w:ilvl="1" w:tplc="04090003" w:tentative="1">
+      <w:start w:val="1"/>
+      <w:numFmt w:val="bullet"/>
+      <w:lvlText w:val="o"/>
+      <w:lvlJc w:val="left"/>
+      <w:pPr>
+        <w:ind w:left="1440" w:hanging="360"/>
+      </w:pPr>
+      <w:rPr>
+        <w:rFonts w:ascii="Courier New" w:hAnsi="Courier New" w:cs="Courier New" w:hint="default"/>
+      </w:rPr>
+    </w:lvl>
+    <w:lvl w:ilvl="2" w:tplc="04090005" w:tentative="1">
+      <w:start w:val="1"/>
+      <w:numFmt w:val="bullet"/>
+      <w:lvlText w:val=""/>
+      <w:lvlJc w:val="left"/>
+      <w:pPr>
+        <w:ind w:left="2160" w:hanging="360"/>
+      </w:pPr>
+      <w:rPr>
+        <w:rFonts w:ascii="Wingdings" w:hAnsi="Wingdings" w:hint="default"/>
+      </w:rPr>
+    </w:lvl>
+    <w:lvl w:ilvl="3" w:tplc="04090001" w:tentative="1">
+      <w:start w:val="1"/>
+      <w:numFmt w:val="bullet"/>
+      <w:lvlText w:val=""/>
+      <w:lvlJc w:val="left"/>
+      <w:pPr>
+        <w:ind w:left="2880" w:hanging="360"/>
+      </w:pPr>
+      <w:rPr>
+        <w:rFonts w:ascii="Symbol" w:hAnsi="Symbol" w:hint="default"/>
+      </w:rPr>
+    </w:lvl>
+    <w:lvl w:ilvl="4" w:tplc="04090003" w:tentative="1">
+      <w:start w:val="1"/>
+      <w:numFmt w:val="bullet"/>
+      <w:lvlText w:val="o"/>
+      <w:lvlJc w:val="left"/>
+      <w:pPr>
+        <w:ind w:left="3600" w:hanging="360"/>
+      </w:pPr>
+      <w:rPr>
+        <w:rFonts w:ascii="Courier New" w:hAnsi="Courier New" w:cs="Courier New" w:hint="default"/>
+      </w:rPr>
+    </w:lvl>
+    <w:lvl w:ilvl="5" w:tplc="04090005" w:tentative="1">
+      <w:start w:val="1"/>
+      <w:numFmt w:val="bullet"/>
+      <w:lvlText w:val=""/>
+      <w:lvlJc w:val="left"/>
+      <w:pPr>
+        <w:ind w:left="4320" w:hanging="360"/>
+      </w:pPr>
+      <w:rPr>
+        <w:rFonts w:ascii="Wingdings" w:hAnsi="Wingdings" w:hint="default"/>
+      </w:rPr>
+    </w:lvl>
+    <w:lvl w:ilvl="6" w:tplc="04090001" w:tentative="1">
+      <w:start w:val="1"/>
+      <w:numFmt w:val="bullet"/>
+      <w:lvlText w:val=""/>
+      <w:lvlJc w:val="left"/>
+      <w:pPr>
+        <w:ind w:left="5040" w:hanging="360"/>
+      </w:pPr>
+      <w:rPr>
+        <w:rFonts w:ascii="Symbol" w:hAnsi="Symbol" w:hint="default"/>
+      </w:rPr>
+    </w:lvl>
+    <w:lvl w:ilvl="7" w:tplc="04090003" w:tentative="1">
+      <w:start w:val="1"/>
+      <w:numFmt w:val="bullet"/>
+      <w:lvlText w:val="o"/>
+      <w:lvlJc w:val="left"/>
+      <w:pPr>
+        <w:ind w:left="5760" w:hanging="360"/>
+      </w:pPr>
+      <w:rPr>
+        <w:rFonts w:ascii="Courier New" w:hAnsi="Courier New" w:cs="Courier New" w:hint="default"/>
+      </w:rPr>
+    </w:lvl>
+    <w:lvl w:ilvl="8" w:tplc="04090005" w:tentative="1">
+      <w:start w:val="1"/>
+      <w:numFmt w:val="bullet"/>
+      <w:lvlText w:val=""/>
+      <w:lvlJc w:val="left"/>
+      <w:pPr>
+        <w:ind w:left="6480" w:hanging="360"/>
+      </w:pPr>
+      <w:rPr>
+        <w:rFonts w:ascii="Wingdings" w:hAnsi="Wingdings" w:hint="default"/>
+      </w:rPr>
+    </w:lvl>
+  </w:abstractNum>
+  <w:abstractNum w:abstractNumId="1" w15:restartNumberingAfterBreak="0">
+    <w:nsid w:val="58CF54F4"/>
+    <w:multiLevelType w:val="hybridMultilevel"/>
+    <w:tmpl w:val="56CA048C"/>
+    <w:lvl w:ilvl="0" w:tplc="A8C40716">
+      <w:numFmt w:val="bullet"/>
+      <w:lvlText w:val="-"/>
+      <w:lvlJc w:val="left"/>
+      <w:pPr>
+        <w:ind w:left="720" w:hanging="360"/>
+      </w:pPr>
+      <w:rPr>
+        <w:rFonts w:ascii="Times New Roman" w:eastAsiaTheme="minorHAnsi" w:hAnsi="Times New Roman" w:cs="Times New Roman" w:hint="default"/>
+      </w:rPr>
+    </w:lvl>
+    <w:lvl w:ilvl="1" w:tplc="04090003" w:tentative="1">
+      <w:start w:val="1"/>
+      <w:numFmt w:val="bullet"/>
+      <w:lvlText w:val="o"/>
+      <w:lvlJc w:val="left"/>
+      <w:pPr>
+        <w:ind w:left="1440" w:hanging="360"/>
+      </w:pPr>
+      <w:rPr>
+        <w:rFonts w:ascii="Courier New" w:hAnsi="Courier New" w:cs="Courier New" w:hint="default"/>
+      </w:rPr>
+    </w:lvl>
+    <w:lvl w:ilvl="2" w:tplc="04090005" w:tentative="1">
+      <w:start w:val="1"/>
+      <w:numFmt w:val="bullet"/>
+      <w:lvlText w:val=""/>
+      <w:lvlJc w:val="left"/>
+      <w:pPr>
+        <w:ind w:left="2160" w:hanging="360"/>
+      </w:pPr>
+      <w:rPr>
+        <w:rFonts w:ascii="Wingdings" w:hAnsi="Wingdings" w:hint="default"/>
+      </w:rPr>
+    </w:lvl>
+    <w:lvl w:ilvl="3" w:tplc="04090001" w:tentative="1">
+      <w:start w:val="1"/>
+      <w:numFmt w:val="bullet"/>
+      <w:lvlText w:val=""/>
+      <w:lvlJc w:val="left"/>
+      <w:pPr>
+        <w:ind w:left="2880" w:hanging="360"/>
+      </w:pPr>
+      <w:rPr>
+        <w:rFonts w:ascii="Symbol" w:hAnsi="Symbol" w:hint="default"/>
+      </w:rPr>
+    </w:lvl>
+    <w:lvl w:ilvl="4" w:tplc="04090003" w:tentative="1">
+      <w:start w:val="1"/>
+      <w:numFmt w:val="bullet"/>
+      <w:lvlText w:val="o"/>
+      <w:lvlJc w:val="left"/>
+      <w:pPr>
+        <w:ind w:left="3600" w:hanging="360"/>
+      </w:pPr>
+      <w:rPr>
+        <w:rFonts w:ascii="Courier New" w:hAnsi="Courier New" w:cs="Courier New" w:hint="default"/>
+      </w:rPr>
+    </w:lvl>
+    <w:lvl w:ilvl="5" w:tplc="04090005" w:tentative="1">
+      <w:start w:val="1"/>
+      <w:numFmt w:val="bullet"/>
+      <w:lvlText w:val=""/>
+      <w:lvlJc w:val="left"/>
+      <w:pPr>
+        <w:ind w:left="4320" w:hanging="360"/>
+      </w:pPr>
+      <w:rPr>
+        <w:rFonts w:ascii="Wingdings" w:hAnsi="Wingdings" w:hint="default"/>
+      </w:rPr>
+    </w:lvl>
+    <w:lvl w:ilvl="6" w:tplc="04090001" w:tentative="1">
+      <w:start w:val="1"/>
+      <w:numFmt w:val="bullet"/>
+      <w:lvlText w:val=""/>
+      <w:lvlJc w:val="left"/>
+      <w:pPr>
+        <w:ind w:left="5040" w:hanging="360"/>
+      </w:pPr>
+      <w:rPr>
+        <w:rFonts w:ascii="Symbol" w:hAnsi="Symbol" w:hint="default"/>
+      </w:rPr>
+    </w:lvl>
+    <w:lvl w:ilvl="7" w:tplc="04090003" w:tentative="1">
+      <w:start w:val="1"/>
+      <w:numFmt w:val="bullet"/>
+      <w:lvlText w:val="o"/>
+      <w:lvlJc w:val="left"/>
+      <w:pPr>
+        <w:ind w:left="5760" w:hanging="360"/>
+      </w:pPr>
+      <w:rPr>
+        <w:rFonts w:ascii="Courier New" w:hAnsi="Courier New" w:cs="Courier New" w:hint="default"/>
+      </w:rPr>
+    </w:lvl>
+    <w:lvl w:ilvl="8" w:tplc="04090005" w:tentative="1">
+      <w:start w:val="1"/>
+      <w:numFmt w:val="bullet"/>
+      <w:lvlText w:val=""/>
+      <w:lvlJc w:val="left"/>
+      <w:pPr>
+        <w:ind w:left="6480" w:hanging="360"/>
+      </w:pPr>
+      <w:rPr>
+        <w:rFonts w:ascii="Wingdings" w:hAnsi="Wingdings" w:hint="default"/>
+      </w:rPr>
+    </w:lvl>
+  </w:abstractNum>
+  <w:num w:numId="1">
+    <w:abstractNumId w:val="1"/>
+  </w:num>
+  <w:num w:numId="2">
+    <w:abstractNumId w:val="0"/>
+  </w:num>
+</w:numbering>
+</file>
+
+<file path=word/people.xml><?xml version="1.0" encoding="utf-8"?>
+<w15:people xmlns:wpc="http://schemas.microsoft.com/office/word/2010/wordprocessingCanvas" xmlns:cx="http://schemas.microsoft.com/office/drawing/2014/chartex" xmlns:cx1="http://schemas.microsoft.com/office/drawing/2015/9/8/chartex" xmlns:mc="http://schemas.openxmlformats.org/markup-compatibility/2006" xmlns:o="urn:schemas-microsoft-com:office:office" xmlns:r="http://schemas.openxmlformats.org/officeDocument/2006/relationships" xmlns:m="http://schemas.openxmlformats.org/officeDocument/2006/math" xmlns:v="urn:schemas-microsoft-com:vml" xmlns:wp14="http://schemas.microsoft.com/office/word/2010/wordprocessingDrawing" xmlns:wp="http://schemas.openxmlformats.org/drawingml/2006/wordprocessingDrawing" xmlns:w10="urn:schemas-microsoft-com:office:word" xmlns:w="http://schemas.openxmlformats.org/wordprocessingml/2006/main" xmlns:w14="http://schemas.microsoft.com/office/word/2010/wordml" xmlns:w15="http://schemas.microsoft.com/office/word/2012/wordml" xmlns:w16se="http://schemas.microsoft.com/office/word/2015/wordml/symex" xmlns:wpg="http://schemas.microsoft.com/office/word/2010/wordprocessingGroup" xmlns:wpi="http://schemas.microsoft.com/office/word/2010/wordprocessingInk" xmlns:wne="http://schemas.microsoft.com/office/word/2006/wordml" xmlns:wps="http://schemas.microsoft.com/office/word/2010/wordprocessingShape" mc:Ignorable="w14 w15 w16se wp14">
+  <w15:person w15:author="Long Nguyen">
+    <w15:presenceInfo w15:providerId="AD" w15:userId="S-1-5-21-1111707740-1469251426-2251862497-416242"/>
+  </w15:person>
+</w15:people>
 </file>
 
 <file path=word/styles.xml><?xml version="1.0" encoding="utf-8"?>
@@ -1001,6 +1905,47 @@
       <w:lang w:eastAsia="da-DK"/>
     </w:rPr>
   </w:style>
+  <w:style w:type="paragraph" w:styleId="BalloonText">
+    <w:name w:val="Balloon Text"/>
+    <w:basedOn w:val="Normal"/>
+    <w:link w:val="BalloonTextChar"/>
+    <w:uiPriority w:val="99"/>
+    <w:semiHidden/>
+    <w:unhideWhenUsed/>
+    <w:rsid w:val="00EA724F"/>
+    <w:pPr>
+      <w:spacing w:after="0" w:line="240" w:lineRule="auto"/>
+    </w:pPr>
+    <w:rPr>
+      <w:rFonts w:ascii="Segoe UI" w:hAnsi="Segoe UI" w:cs="Segoe UI"/>
+      <w:sz w:val="18"/>
+      <w:szCs w:val="18"/>
+    </w:rPr>
+  </w:style>
+  <w:style w:type="character" w:customStyle="1" w:styleId="BalloonTextChar">
+    <w:name w:val="Balloon Text Char"/>
+    <w:basedOn w:val="DefaultParagraphFont"/>
+    <w:link w:val="BalloonText"/>
+    <w:uiPriority w:val="99"/>
+    <w:semiHidden/>
+    <w:rsid w:val="00EA724F"/>
+    <w:rPr>
+      <w:rFonts w:ascii="Segoe UI" w:hAnsi="Segoe UI" w:cs="Segoe UI"/>
+      <w:sz w:val="18"/>
+      <w:szCs w:val="18"/>
+    </w:rPr>
+  </w:style>
+  <w:style w:type="paragraph" w:styleId="ListParagraph">
+    <w:name w:val="List Paragraph"/>
+    <w:basedOn w:val="Normal"/>
+    <w:uiPriority w:val="34"/>
+    <w:qFormat/>
+    <w:rsid w:val="00EA724F"/>
+    <w:pPr>
+      <w:ind w:left="720"/>
+      <w:contextualSpacing/>
+    </w:pPr>
+  </w:style>
 </w:styles>
 </file>
 

--- a/Manuscript_items/Cover_letter.docx
+++ b/Manuscript_items/Cover_letter.docx
@@ -10,13 +10,11 @@
           <w:lang w:val="en-US"/>
         </w:rPr>
       </w:pPr>
-      <w:bookmarkStart w:id="0" w:name="_GoBack"/>
-      <w:bookmarkEnd w:id="0"/>
       <w:r>
         <w:rPr>
           <w:rFonts w:ascii="Times New Roman" w:hAnsi="Times New Roman" w:cs="Times New Roman"/>
           <w:noProof/>
-          <w:lang w:val="en-US"/>
+          <w:lang w:eastAsia="da-DK"/>
         </w:rPr>
         <w:drawing>
           <wp:anchor distT="0" distB="0" distL="114300" distR="114300" simplePos="0" relativeHeight="251659264" behindDoc="1" locked="0" layoutInCell="1" allowOverlap="1" wp14:anchorId="56D48407" wp14:editId="31D9E64C">
@@ -287,6 +285,7 @@
     <w:p>
       <w:pPr>
         <w:spacing w:after="0"/>
+        <w:jc w:val="both"/>
         <w:rPr>
           <w:rFonts w:ascii="Times New Roman" w:hAnsi="Times New Roman" w:cs="Times New Roman"/>
           <w:lang w:val="en-US"/>
@@ -341,15 +340,17 @@
     <w:p>
       <w:pPr>
         <w:spacing w:after="0"/>
-        <w:rPr>
-          <w:rFonts w:ascii="Times New Roman" w:hAnsi="Times New Roman" w:cs="Times New Roman"/>
-          <w:lang w:val="en-GB"/>
-        </w:rPr>
-      </w:pPr>
-    </w:p>
-    <w:p>
-      <w:pPr>
-        <w:spacing w:after="0"/>
+        <w:jc w:val="both"/>
+        <w:rPr>
+          <w:rFonts w:ascii="Times New Roman" w:hAnsi="Times New Roman" w:cs="Times New Roman"/>
+          <w:lang w:val="en-GB"/>
+        </w:rPr>
+      </w:pPr>
+    </w:p>
+    <w:p>
+      <w:pPr>
+        <w:spacing w:after="0"/>
+        <w:jc w:val="both"/>
         <w:rPr>
           <w:rFonts w:ascii="Times New Roman" w:hAnsi="Times New Roman" w:cs="Times New Roman"/>
           <w:lang w:val="en-GB"/>
@@ -366,15 +367,17 @@
     <w:p>
       <w:pPr>
         <w:spacing w:after="0"/>
-        <w:rPr>
-          <w:rFonts w:ascii="Times New Roman" w:hAnsi="Times New Roman" w:cs="Times New Roman"/>
-          <w:lang w:val="en-US"/>
-        </w:rPr>
-      </w:pPr>
-    </w:p>
-    <w:p>
-      <w:pPr>
-        <w:spacing w:after="0"/>
+        <w:jc w:val="both"/>
+        <w:rPr>
+          <w:rFonts w:ascii="Times New Roman" w:hAnsi="Times New Roman" w:cs="Times New Roman"/>
+          <w:lang w:val="en-US"/>
+        </w:rPr>
+      </w:pPr>
+    </w:p>
+    <w:p>
+      <w:pPr>
+        <w:spacing w:after="0"/>
+        <w:jc w:val="both"/>
         <w:rPr>
           <w:rFonts w:ascii="Times New Roman" w:hAnsi="Times New Roman" w:cs="Times New Roman"/>
           <w:lang w:val="en-US"/>
@@ -387,30 +390,28 @@
         </w:rPr>
         <w:t xml:space="preserve">We are pleased to </w:t>
       </w:r>
-      <w:ins w:id="1" w:author="Long Nguyen" w:date="2022-01-24T15:37:00Z">
-        <w:r>
-          <w:rPr>
-            <w:rFonts w:ascii="Times New Roman" w:hAnsi="Times New Roman" w:cs="Times New Roman"/>
-            <w:lang w:val="en-US"/>
-          </w:rPr>
-          <w:t>answer The Lancet’s call on “</w:t>
-        </w:r>
-        <w:r>
-          <w:rPr>
-            <w:rFonts w:ascii="Times New Roman" w:hAnsi="Times New Roman" w:cs="Times New Roman"/>
-            <w:i/>
-            <w:lang w:val="en-GB"/>
-          </w:rPr>
-          <w:t>Advancing racial and ethnic equity in science, medicine, and health</w:t>
-        </w:r>
-        <w:r>
-          <w:rPr>
-            <w:rFonts w:ascii="Times New Roman" w:hAnsi="Times New Roman" w:cs="Times New Roman"/>
-            <w:lang w:val="en-US"/>
-          </w:rPr>
-          <w:t xml:space="preserve">”, by </w:t>
-        </w:r>
-      </w:ins>
+      <w:r>
+        <w:rPr>
+          <w:rFonts w:ascii="Times New Roman" w:hAnsi="Times New Roman" w:cs="Times New Roman"/>
+          <w:lang w:val="en-US"/>
+        </w:rPr>
+        <w:t>answer The Lancet’s call on “</w:t>
+      </w:r>
+      <w:r>
+        <w:rPr>
+          <w:rFonts w:ascii="Times New Roman" w:hAnsi="Times New Roman" w:cs="Times New Roman"/>
+          <w:i/>
+          <w:lang w:val="en-GB"/>
+        </w:rPr>
+        <w:t>Advancing racial and ethnic equity in science, medicine, and health</w:t>
+      </w:r>
+      <w:r>
+        <w:rPr>
+          <w:rFonts w:ascii="Times New Roman" w:hAnsi="Times New Roman" w:cs="Times New Roman"/>
+          <w:lang w:val="en-US"/>
+        </w:rPr>
+        <w:t xml:space="preserve">”, by </w:t>
+      </w:r>
       <w:r>
         <w:rPr>
           <w:rFonts w:ascii="Times New Roman" w:hAnsi="Times New Roman" w:cs="Times New Roman"/>
@@ -418,15 +419,13 @@
         </w:rPr>
         <w:t>submit</w:t>
       </w:r>
-      <w:ins w:id="2" w:author="Long Nguyen" w:date="2022-01-24T15:38:00Z">
-        <w:r>
-          <w:rPr>
-            <w:rFonts w:ascii="Times New Roman" w:hAnsi="Times New Roman" w:cs="Times New Roman"/>
-            <w:lang w:val="en-US"/>
-          </w:rPr>
-          <w:t>ting</w:t>
-        </w:r>
-      </w:ins>
+      <w:r>
+        <w:rPr>
+          <w:rFonts w:ascii="Times New Roman" w:hAnsi="Times New Roman" w:cs="Times New Roman"/>
+          <w:lang w:val="en-US"/>
+        </w:rPr>
+        <w:t>ting</w:t>
+      </w:r>
       <w:r>
         <w:rPr>
           <w:rFonts w:ascii="Times New Roman" w:hAnsi="Times New Roman" w:cs="Times New Roman"/>
@@ -434,362 +433,188 @@
         </w:rPr>
         <w:t xml:space="preserve"> our research paper reporting on </w:t>
       </w:r>
-      <w:del w:id="3" w:author="Long Nguyen" w:date="2022-01-24T15:44:00Z">
-        <w:r>
-          <w:rPr>
-            <w:rFonts w:ascii="Times New Roman" w:hAnsi="Times New Roman" w:cs="Times New Roman"/>
-            <w:lang w:val="en-US"/>
-          </w:rPr>
-          <w:delText>xxxxxx</w:delText>
-        </w:r>
-      </w:del>
-      <w:ins w:id="4" w:author="Long Nguyen" w:date="2022-01-24T15:44:00Z">
-        <w:r>
-          <w:rPr>
-            <w:rFonts w:ascii="Times New Roman" w:hAnsi="Times New Roman" w:cs="Times New Roman"/>
-            <w:lang w:val="en-US"/>
-          </w:rPr>
-          <w:t>racial bias in existing type 2 diabetes prediction algorithms.</w:t>
-        </w:r>
-      </w:ins>
-    </w:p>
-    <w:p>
-      <w:pPr>
-        <w:spacing w:after="0"/>
-        <w:rPr>
-          <w:rFonts w:ascii="Times New Roman" w:hAnsi="Times New Roman" w:cs="Times New Roman"/>
-          <w:lang w:val="en-US"/>
-        </w:rPr>
-      </w:pPr>
-    </w:p>
-    <w:p>
-      <w:pPr>
-        <w:spacing w:after="0"/>
-        <w:rPr>
-          <w:del w:id="5" w:author="Long Nguyen" w:date="2022-01-24T15:46:00Z"/>
-          <w:rFonts w:ascii="Times New Roman" w:hAnsi="Times New Roman" w:cs="Times New Roman"/>
-          <w:lang w:val="en-GB"/>
-        </w:rPr>
-      </w:pPr>
-      <w:del w:id="6" w:author="Long Nguyen" w:date="2022-01-24T15:38:00Z">
-        <w:r>
-          <w:rPr>
-            <w:rFonts w:ascii="Times New Roman" w:hAnsi="Times New Roman" w:cs="Times New Roman"/>
-            <w:lang w:val="en-US"/>
-          </w:rPr>
-          <w:delText>O</w:delText>
-        </w:r>
-      </w:del>
-      <w:del w:id="7" w:author="Long Nguyen" w:date="2022-01-24T15:46:00Z">
-        <w:r>
-          <w:rPr>
-            <w:rFonts w:ascii="Times New Roman" w:hAnsi="Times New Roman" w:cs="Times New Roman"/>
-            <w:lang w:val="en-US"/>
-          </w:rPr>
-          <w:delText xml:space="preserve">ur analysis shows </w:delText>
-        </w:r>
-        <w:r>
-          <w:rPr>
-            <w:rFonts w:ascii="Times New Roman" w:hAnsi="Times New Roman" w:cs="Times New Roman"/>
-            <w:lang w:val="en-GB"/>
-          </w:rPr>
-          <w:delText>xxxx</w:delText>
-        </w:r>
-      </w:del>
-      <w:ins w:id="8" w:author="Long Nguyen" w:date="2022-01-24T15:46:00Z">
-        <w:r>
-          <w:rPr>
-            <w:rFonts w:ascii="Times New Roman" w:hAnsi="Times New Roman" w:cs="Times New Roman"/>
-            <w:lang w:val="en-GB"/>
-          </w:rPr>
-          <w:t xml:space="preserve"> </w:t>
-        </w:r>
-      </w:ins>
-      <w:ins w:id="9" w:author="Long Nguyen" w:date="2022-01-24T15:55:00Z">
-        <w:r>
-          <w:rPr>
-            <w:rFonts w:ascii="Times New Roman" w:hAnsi="Times New Roman" w:cs="Times New Roman"/>
-            <w:lang w:val="en-GB"/>
-          </w:rPr>
-          <w:t>Briefly, despite the</w:t>
-        </w:r>
-      </w:ins>
-      <w:ins w:id="10" w:author="Long Nguyen" w:date="2022-01-24T15:56:00Z">
-        <w:r>
-          <w:rPr>
-            <w:rFonts w:ascii="Times New Roman" w:hAnsi="Times New Roman" w:cs="Times New Roman"/>
-            <w:lang w:val="en-GB"/>
-          </w:rPr>
-          <w:t xml:space="preserve"> rising</w:t>
-        </w:r>
-      </w:ins>
-      <w:ins w:id="11" w:author="Long Nguyen" w:date="2022-01-24T15:55:00Z">
-        <w:r>
-          <w:rPr>
-            <w:rFonts w:ascii="Times New Roman" w:hAnsi="Times New Roman" w:cs="Times New Roman"/>
-            <w:lang w:val="en-GB"/>
-          </w:rPr>
-          <w:t xml:space="preserve"> abundance of prediction models that </w:t>
-        </w:r>
-      </w:ins>
-      <w:ins w:id="12" w:author="Long Nguyen" w:date="2022-01-24T15:56:00Z">
-        <w:r>
-          <w:rPr>
-            <w:rFonts w:ascii="Times New Roman" w:hAnsi="Times New Roman" w:cs="Times New Roman"/>
-            <w:lang w:val="en-GB"/>
-          </w:rPr>
-          <w:t xml:space="preserve">aim to support health decision-making in terms of treatment and preventive measures, </w:t>
-        </w:r>
-      </w:ins>
-      <w:ins w:id="13" w:author="Long Nguyen" w:date="2022-01-24T15:57:00Z">
-        <w:r>
-          <w:rPr>
-            <w:rFonts w:ascii="Times New Roman" w:hAnsi="Times New Roman" w:cs="Times New Roman"/>
-            <w:lang w:val="en-GB"/>
-          </w:rPr>
-          <w:t>there is a paucity of evaluation of such decisive tools across different racial and ethnic groups. Using public nationwide data</w:t>
-        </w:r>
-      </w:ins>
-      <w:ins w:id="14" w:author="Long Nguyen" w:date="2022-01-24T15:55:00Z">
-        <w:r>
-          <w:rPr>
-            <w:rFonts w:ascii="Times New Roman" w:hAnsi="Times New Roman" w:cs="Times New Roman"/>
-            <w:lang w:val="en-GB"/>
-          </w:rPr>
-          <w:t xml:space="preserve">, </w:t>
-        </w:r>
-      </w:ins>
-      <w:ins w:id="15" w:author="Long Nguyen" w:date="2022-01-24T15:46:00Z">
-        <w:r>
-          <w:rPr>
-            <w:rFonts w:ascii="Times New Roman" w:hAnsi="Times New Roman" w:cs="Times New Roman"/>
-            <w:lang w:val="en-GB"/>
-          </w:rPr>
-          <w:t>we show that existing validated</w:t>
-        </w:r>
-      </w:ins>
-      <w:ins w:id="16" w:author="Long Nguyen" w:date="2022-01-24T15:47:00Z">
-        <w:r>
-          <w:rPr>
-            <w:rFonts w:ascii="Times New Roman" w:hAnsi="Times New Roman" w:cs="Times New Roman"/>
-            <w:lang w:val="en-GB"/>
-          </w:rPr>
-          <w:t xml:space="preserve"> </w:t>
-        </w:r>
-        <w:r>
-          <w:rPr>
-            <w:rFonts w:ascii="Times New Roman" w:hAnsi="Times New Roman" w:cs="Times New Roman"/>
-            <w:lang w:val="en-US"/>
-          </w:rPr>
-          <w:t>type 2 diabetes prediction algorithms</w:t>
-        </w:r>
-        <w:r>
-          <w:rPr>
-            <w:rFonts w:ascii="Times New Roman" w:hAnsi="Times New Roman" w:cs="Times New Roman"/>
-            <w:lang w:val="en-US"/>
-          </w:rPr>
-          <w:t xml:space="preserve"> published in the literature might perform differentially across </w:t>
-        </w:r>
-      </w:ins>
-      <w:ins w:id="17" w:author="Long Nguyen" w:date="2022-01-24T15:52:00Z">
-        <w:r>
-          <w:rPr>
-            <w:rFonts w:ascii="Times New Roman" w:hAnsi="Times New Roman" w:cs="Times New Roman"/>
-            <w:lang w:val="en-US"/>
-          </w:rPr>
-          <w:t xml:space="preserve">various </w:t>
-        </w:r>
-      </w:ins>
-      <w:ins w:id="18" w:author="Long Nguyen" w:date="2022-01-24T15:47:00Z">
-        <w:r>
-          <w:rPr>
-            <w:rFonts w:ascii="Times New Roman" w:hAnsi="Times New Roman" w:cs="Times New Roman"/>
-            <w:lang w:val="en-US"/>
-          </w:rPr>
-          <w:t>racial groups.</w:t>
-        </w:r>
-      </w:ins>
-      <w:ins w:id="19" w:author="Long Nguyen" w:date="2022-01-24T15:48:00Z">
-        <w:r>
-          <w:rPr>
-            <w:rFonts w:ascii="Times New Roman" w:hAnsi="Times New Roman" w:cs="Times New Roman"/>
-            <w:lang w:val="en-US"/>
-          </w:rPr>
-          <w:t xml:space="preserve"> </w:t>
-        </w:r>
-      </w:ins>
-      <w:ins w:id="20" w:author="Long Nguyen" w:date="2022-01-24T15:49:00Z">
-        <w:r>
-          <w:rPr>
-            <w:rFonts w:ascii="Times New Roman" w:hAnsi="Times New Roman" w:cs="Times New Roman"/>
-            <w:lang w:val="en-US"/>
-          </w:rPr>
-          <w:t>Specifically, our analysis show</w:t>
-        </w:r>
-      </w:ins>
-      <w:ins w:id="21" w:author="Long Nguyen" w:date="2022-01-24T16:03:00Z">
-        <w:r>
-          <w:rPr>
-            <w:rFonts w:ascii="Times New Roman" w:hAnsi="Times New Roman" w:cs="Times New Roman"/>
-            <w:lang w:val="en-US"/>
-          </w:rPr>
-          <w:t>s</w:t>
-        </w:r>
-      </w:ins>
-      <w:ins w:id="22" w:author="Long Nguyen" w:date="2022-01-24T15:49:00Z">
-        <w:r>
-          <w:rPr>
-            <w:rFonts w:ascii="Times New Roman" w:hAnsi="Times New Roman" w:cs="Times New Roman"/>
-            <w:lang w:val="en-US"/>
-          </w:rPr>
-          <w:t xml:space="preserve"> that existing algorithms </w:t>
-        </w:r>
-      </w:ins>
-      <w:ins w:id="23" w:author="Long Nguyen" w:date="2022-01-24T15:59:00Z">
-        <w:r>
-          <w:rPr>
-            <w:rFonts w:ascii="Times New Roman" w:hAnsi="Times New Roman" w:cs="Times New Roman"/>
-            <w:lang w:val="en-US"/>
-          </w:rPr>
-          <w:t xml:space="preserve">tend to </w:t>
-        </w:r>
-      </w:ins>
-      <w:ins w:id="24" w:author="Long Nguyen" w:date="2022-01-24T15:49:00Z">
-        <w:r>
-          <w:rPr>
-            <w:rFonts w:ascii="Times New Roman" w:hAnsi="Times New Roman" w:cs="Times New Roman"/>
-            <w:lang w:val="en-US"/>
-          </w:rPr>
-          <w:t xml:space="preserve">overestimate the risk of type 2 diabetes </w:t>
-        </w:r>
-      </w:ins>
-      <w:ins w:id="25" w:author="Long Nguyen" w:date="2022-01-24T15:52:00Z">
-        <w:r>
-          <w:rPr>
-            <w:rFonts w:ascii="Times New Roman" w:hAnsi="Times New Roman" w:cs="Times New Roman"/>
-            <w:lang w:val="en-US"/>
-          </w:rPr>
-          <w:t>with</w:t>
-        </w:r>
-      </w:ins>
-      <w:ins w:id="26" w:author="Long Nguyen" w:date="2022-01-24T15:49:00Z">
-        <w:r>
-          <w:rPr>
-            <w:rFonts w:ascii="Times New Roman" w:hAnsi="Times New Roman" w:cs="Times New Roman"/>
-            <w:lang w:val="en-US"/>
-          </w:rPr>
-          <w:t xml:space="preserve">in </w:t>
-        </w:r>
-      </w:ins>
-      <w:ins w:id="27" w:author="Long Nguyen" w:date="2022-01-24T15:50:00Z">
-        <w:r>
-          <w:rPr>
-            <w:rFonts w:ascii="Times New Roman" w:hAnsi="Times New Roman" w:cs="Times New Roman"/>
-            <w:lang w:val="en-US"/>
-          </w:rPr>
-          <w:t>dominant racial groups</w:t>
-        </w:r>
-      </w:ins>
-      <w:ins w:id="28" w:author="Long Nguyen" w:date="2022-01-24T15:52:00Z">
-        <w:r>
-          <w:rPr>
-            <w:rFonts w:ascii="Times New Roman" w:hAnsi="Times New Roman" w:cs="Times New Roman"/>
-            <w:lang w:val="en-US"/>
-          </w:rPr>
-          <w:t xml:space="preserve"> in the US</w:t>
-        </w:r>
-      </w:ins>
-      <w:ins w:id="29" w:author="Long Nguyen" w:date="2022-01-24T15:50:00Z">
-        <w:r>
-          <w:rPr>
-            <w:rFonts w:ascii="Times New Roman" w:hAnsi="Times New Roman" w:cs="Times New Roman"/>
-            <w:lang w:val="en-US"/>
-          </w:rPr>
-          <w:t xml:space="preserve">, while they </w:t>
-        </w:r>
-      </w:ins>
-      <w:ins w:id="30" w:author="Long Nguyen" w:date="2022-01-24T15:59:00Z">
-        <w:r>
-          <w:rPr>
-            <w:rFonts w:ascii="Times New Roman" w:hAnsi="Times New Roman" w:cs="Times New Roman"/>
-            <w:lang w:val="en-US"/>
-          </w:rPr>
-          <w:t>tend to</w:t>
-        </w:r>
-      </w:ins>
-      <w:ins w:id="31" w:author="Long Nguyen" w:date="2022-01-24T15:50:00Z">
-        <w:r>
-          <w:rPr>
-            <w:rFonts w:ascii="Times New Roman" w:hAnsi="Times New Roman" w:cs="Times New Roman"/>
-            <w:lang w:val="en-US"/>
-          </w:rPr>
-          <w:t xml:space="preserve"> underestimate this risk with</w:t>
-        </w:r>
-      </w:ins>
-      <w:ins w:id="32" w:author="Long Nguyen" w:date="2022-01-24T15:52:00Z">
-        <w:r>
-          <w:rPr>
-            <w:rFonts w:ascii="Times New Roman" w:hAnsi="Times New Roman" w:cs="Times New Roman"/>
-            <w:lang w:val="en-US"/>
-          </w:rPr>
-          <w:t>in</w:t>
-        </w:r>
-      </w:ins>
-      <w:ins w:id="33" w:author="Long Nguyen" w:date="2022-01-24T15:50:00Z">
-        <w:r>
-          <w:rPr>
-            <w:rFonts w:ascii="Times New Roman" w:hAnsi="Times New Roman" w:cs="Times New Roman"/>
-            <w:lang w:val="en-US"/>
-          </w:rPr>
-          <w:t xml:space="preserve"> minority groups</w:t>
-        </w:r>
-      </w:ins>
-      <w:ins w:id="34" w:author="Long Nguyen" w:date="2022-01-24T15:59:00Z">
-        <w:r>
-          <w:rPr>
-            <w:rFonts w:ascii="Times New Roman" w:hAnsi="Times New Roman" w:cs="Times New Roman"/>
-            <w:lang w:val="en-US"/>
-          </w:rPr>
-          <w:t>.</w:t>
-        </w:r>
-      </w:ins>
-    </w:p>
-    <w:p>
-      <w:pPr>
-        <w:spacing w:after="0"/>
-        <w:rPr>
-          <w:rFonts w:ascii="Times New Roman" w:hAnsi="Times New Roman" w:cs="Times New Roman"/>
-          <w:lang w:val="en-GB"/>
-        </w:rPr>
-      </w:pPr>
-    </w:p>
-    <w:p>
-      <w:pPr>
-        <w:spacing w:after="0"/>
-        <w:rPr>
-          <w:ins w:id="35" w:author="Long Nguyen" w:date="2022-01-24T15:39:00Z"/>
-          <w:rFonts w:ascii="Times New Roman" w:hAnsi="Times New Roman" w:cs="Times New Roman"/>
-          <w:lang w:val="en-US"/>
-        </w:rPr>
-      </w:pPr>
-      <w:del w:id="36" w:author="Long Nguyen" w:date="2022-01-24T15:38:00Z">
-        <w:r>
-          <w:rPr>
-            <w:rFonts w:ascii="Times New Roman" w:hAnsi="Times New Roman" w:cs="Times New Roman"/>
-            <w:lang w:val="en-US"/>
-          </w:rPr>
-          <w:delText>We believe that w</w:delText>
-        </w:r>
-      </w:del>
-      <w:ins w:id="37" w:author="Long Nguyen" w:date="2022-01-24T15:38:00Z">
-        <w:r>
-          <w:rPr>
-            <w:rFonts w:ascii="Times New Roman" w:hAnsi="Times New Roman" w:cs="Times New Roman"/>
-            <w:lang w:val="en-US"/>
-          </w:rPr>
-          <w:t>In this work, w</w:t>
-        </w:r>
-      </w:ins>
+      <w:r>
+        <w:rPr>
+          <w:rFonts w:ascii="Times New Roman" w:hAnsi="Times New Roman" w:cs="Times New Roman"/>
+          <w:lang w:val="en-US"/>
+        </w:rPr>
+        <w:t xml:space="preserve">racial bias in </w:t>
+      </w:r>
+      <w:r>
+        <w:rPr>
+          <w:rFonts w:ascii="Times New Roman" w:hAnsi="Times New Roman" w:cs="Times New Roman"/>
+          <w:lang w:val="en-US"/>
+        </w:rPr>
+        <w:t>prognostic</w:t>
+      </w:r>
+      <w:r>
+        <w:rPr>
+          <w:rFonts w:ascii="Times New Roman" w:hAnsi="Times New Roman" w:cs="Times New Roman"/>
+          <w:lang w:val="en-US"/>
+        </w:rPr>
+        <w:t xml:space="preserve"> </w:t>
+      </w:r>
+      <w:r>
+        <w:rPr>
+          <w:rFonts w:ascii="Times New Roman" w:hAnsi="Times New Roman" w:cs="Times New Roman"/>
+          <w:lang w:val="en-US"/>
+        </w:rPr>
+        <w:t xml:space="preserve">type </w:t>
+      </w:r>
+      <w:proofErr w:type="gramStart"/>
+      <w:r>
+        <w:rPr>
+          <w:rFonts w:ascii="Times New Roman" w:hAnsi="Times New Roman" w:cs="Times New Roman"/>
+          <w:lang w:val="en-US"/>
+        </w:rPr>
+        <w:t>2</w:t>
+      </w:r>
+      <w:proofErr w:type="gramEnd"/>
+      <w:r>
+        <w:rPr>
+          <w:rFonts w:ascii="Times New Roman" w:hAnsi="Times New Roman" w:cs="Times New Roman"/>
+          <w:lang w:val="en-US"/>
+        </w:rPr>
+        <w:t xml:space="preserve"> diabetes prediction algorithms.</w:t>
+      </w:r>
+    </w:p>
+    <w:p>
+      <w:pPr>
+        <w:spacing w:after="0"/>
+        <w:jc w:val="both"/>
+        <w:rPr>
+          <w:rFonts w:ascii="Times New Roman" w:hAnsi="Times New Roman" w:cs="Times New Roman"/>
+          <w:lang w:val="en-US"/>
+        </w:rPr>
+      </w:pPr>
+    </w:p>
+    <w:p>
+      <w:pPr>
+        <w:spacing w:after="0"/>
+        <w:jc w:val="both"/>
+        <w:rPr>
+          <w:rFonts w:ascii="Times New Roman" w:hAnsi="Times New Roman" w:cs="Times New Roman"/>
+          <w:lang w:val="en-US"/>
+        </w:rPr>
+      </w:pPr>
+      <w:r>
+        <w:rPr>
+          <w:rFonts w:ascii="Times New Roman" w:hAnsi="Times New Roman" w:cs="Times New Roman"/>
+          <w:lang w:val="en-GB"/>
+        </w:rPr>
+        <w:t xml:space="preserve">Briefly, despite the rising abundance of prediction models that aim to support health decision-making in terms of treatment and preventive measures, there is a paucity of evaluation of such decisive tools across different racial and ethnic groups. Using public nationwide data, </w:t>
+      </w:r>
+      <w:r>
+        <w:rPr>
+          <w:rFonts w:ascii="Times New Roman" w:hAnsi="Times New Roman" w:cs="Times New Roman"/>
+          <w:lang w:val="en-GB"/>
+        </w:rPr>
+        <w:t xml:space="preserve">we show that existing validated </w:t>
+      </w:r>
+      <w:r>
+        <w:rPr>
+          <w:rFonts w:ascii="Times New Roman" w:hAnsi="Times New Roman" w:cs="Times New Roman"/>
+          <w:lang w:val="en-US"/>
+        </w:rPr>
+        <w:t>type 2 diabetes prediction algorithms published in the literature might perform differentially across various racial groups. Specifically, our analysis show</w:t>
+      </w:r>
+      <w:r>
+        <w:rPr>
+          <w:rFonts w:ascii="Times New Roman" w:hAnsi="Times New Roman" w:cs="Times New Roman"/>
+          <w:lang w:val="en-US"/>
+        </w:rPr>
+        <w:t>s</w:t>
+      </w:r>
+      <w:r>
+        <w:rPr>
+          <w:rFonts w:ascii="Times New Roman" w:hAnsi="Times New Roman" w:cs="Times New Roman"/>
+          <w:lang w:val="en-US"/>
+        </w:rPr>
+        <w:t xml:space="preserve"> that existing algorithms </w:t>
+      </w:r>
+      <w:r>
+        <w:rPr>
+          <w:rFonts w:ascii="Times New Roman" w:hAnsi="Times New Roman" w:cs="Times New Roman"/>
+          <w:lang w:val="en-US"/>
+        </w:rPr>
+        <w:t xml:space="preserve">tend to </w:t>
+      </w:r>
+      <w:r>
+        <w:rPr>
+          <w:rFonts w:ascii="Times New Roman" w:hAnsi="Times New Roman" w:cs="Times New Roman"/>
+          <w:lang w:val="en-US"/>
+        </w:rPr>
+        <w:t xml:space="preserve">overestimate the risk of type 2 diabetes within </w:t>
+      </w:r>
+      <w:r>
+        <w:rPr>
+          <w:rFonts w:ascii="Times New Roman" w:hAnsi="Times New Roman" w:cs="Times New Roman"/>
+          <w:lang w:val="en-US"/>
+        </w:rPr>
+        <w:t>non-Hispanic Whites, as the majority population,</w:t>
+      </w:r>
+      <w:r>
+        <w:rPr>
+          <w:rFonts w:ascii="Times New Roman" w:hAnsi="Times New Roman" w:cs="Times New Roman"/>
+          <w:lang w:val="en-US"/>
+        </w:rPr>
+        <w:t xml:space="preserve"> in the US, while they </w:t>
+      </w:r>
+      <w:r>
+        <w:rPr>
+          <w:rFonts w:ascii="Times New Roman" w:hAnsi="Times New Roman" w:cs="Times New Roman"/>
+          <w:lang w:val="en-US"/>
+        </w:rPr>
+        <w:t>tend to</w:t>
+      </w:r>
+      <w:r>
+        <w:rPr>
+          <w:rFonts w:ascii="Times New Roman" w:hAnsi="Times New Roman" w:cs="Times New Roman"/>
+          <w:lang w:val="en-US"/>
+        </w:rPr>
+        <w:t xml:space="preserve"> underestimate this risk within</w:t>
+      </w:r>
+      <w:r>
+        <w:rPr>
+          <w:rFonts w:ascii="Times New Roman" w:hAnsi="Times New Roman" w:cs="Times New Roman"/>
+          <w:lang w:val="en-US"/>
+        </w:rPr>
+        <w:t xml:space="preserve"> minority groups</w:t>
+      </w:r>
+      <w:r>
+        <w:rPr>
+          <w:rFonts w:ascii="Times New Roman" w:hAnsi="Times New Roman" w:cs="Times New Roman"/>
+          <w:lang w:val="en-US"/>
+        </w:rPr>
+        <w:t>.</w:t>
+      </w:r>
+    </w:p>
+    <w:p>
+      <w:pPr>
+        <w:spacing w:after="0"/>
+        <w:jc w:val="both"/>
+        <w:rPr>
+          <w:rFonts w:ascii="Times New Roman" w:hAnsi="Times New Roman" w:cs="Times New Roman"/>
+          <w:lang w:val="en-GB"/>
+        </w:rPr>
+      </w:pPr>
+    </w:p>
+    <w:p>
+      <w:pPr>
+        <w:spacing w:after="0"/>
+        <w:jc w:val="both"/>
+        <w:rPr>
+          <w:rFonts w:ascii="Times New Roman" w:hAnsi="Times New Roman" w:cs="Times New Roman"/>
+          <w:lang w:val="en-US"/>
+        </w:rPr>
+      </w:pPr>
+      <w:r>
+        <w:rPr>
+          <w:rFonts w:ascii="Times New Roman" w:hAnsi="Times New Roman" w:cs="Times New Roman"/>
+          <w:lang w:val="en-US"/>
+        </w:rPr>
+        <w:t>In this work, w</w:t>
+      </w:r>
       <w:r>
         <w:rPr>
           <w:rFonts w:ascii="Times New Roman" w:hAnsi="Times New Roman" w:cs="Times New Roman"/>
@@ -804,251 +629,134 @@
         </w:rPr>
         <w:t>addressing multiple perspectives suggested for The Lancet’s special issue on racial and ethnic equity</w:t>
       </w:r>
-      <w:del w:id="38" w:author="Long Nguyen" w:date="2022-01-24T16:00:00Z">
-        <w:r>
-          <w:rPr>
-            <w:rFonts w:ascii="Times New Roman" w:hAnsi="Times New Roman" w:cs="Times New Roman"/>
-            <w:lang w:val="en-US"/>
-          </w:rPr>
-          <w:delText xml:space="preserve"> </w:delText>
-        </w:r>
-      </w:del>
-      <w:ins w:id="39" w:author="Long Nguyen" w:date="2022-01-24T16:00:00Z">
-        <w:r>
-          <w:rPr>
-            <w:rFonts w:ascii="Times New Roman" w:hAnsi="Times New Roman" w:cs="Times New Roman"/>
-            <w:lang w:val="en-US"/>
-          </w:rPr>
-          <w:t>. Especially, we addressed:</w:t>
-        </w:r>
-      </w:ins>
-      <w:ins w:id="40" w:author="Long Nguyen" w:date="2022-01-24T15:39:00Z">
-        <w:r>
-          <w:rPr>
-            <w:rFonts w:ascii="Times New Roman" w:hAnsi="Times New Roman" w:cs="Times New Roman"/>
-            <w:lang w:val="en-US"/>
-          </w:rPr>
-          <w:t xml:space="preserve"> </w:t>
-        </w:r>
-      </w:ins>
-    </w:p>
-    <w:p>
-      <w:pPr>
-        <w:pStyle w:val="ListParagraph"/>
-        <w:numPr>
-          <w:ilvl w:val="0"/>
-          <w:numId w:val="2"/>
-        </w:numPr>
-        <w:spacing w:after="0"/>
-        <w:rPr>
-          <w:ins w:id="41" w:author="Long Nguyen" w:date="2022-01-24T15:40:00Z"/>
-          <w:rFonts w:ascii="Times New Roman" w:hAnsi="Times New Roman" w:cs="Times New Roman"/>
-          <w:lang w:val="en-US"/>
-        </w:rPr>
-        <w:pPrChange w:id="42" w:author="Long Nguyen" w:date="2022-01-24T15:42:00Z">
-          <w:pPr>
-            <w:spacing w:after="0"/>
-          </w:pPr>
-        </w:pPrChange>
-      </w:pPr>
-      <w:del w:id="43" w:author="Long Nguyen" w:date="2022-01-24T15:39:00Z">
-        <w:r>
-          <w:rPr>
-            <w:rFonts w:ascii="Times New Roman" w:hAnsi="Times New Roman" w:cs="Times New Roman"/>
-            <w:lang w:val="en-US"/>
-            <w:rPrChange w:id="44" w:author="Long Nguyen" w:date="2022-01-24T15:39:00Z">
-              <w:rPr>
-                <w:lang w:val="en-US"/>
-              </w:rPr>
-            </w:rPrChange>
-          </w:rPr>
-          <w:delText>(</w:delText>
-        </w:r>
-      </w:del>
-      <w:ins w:id="45" w:author="Long Nguyen" w:date="2022-01-24T15:42:00Z">
-        <w:r>
-          <w:rPr>
-            <w:rFonts w:ascii="Times New Roman" w:hAnsi="Times New Roman" w:cs="Times New Roman"/>
-            <w:lang w:val="en-US"/>
-          </w:rPr>
-          <w:t>A</w:t>
-        </w:r>
-      </w:ins>
-      <w:del w:id="46" w:author="Long Nguyen" w:date="2022-01-24T15:39:00Z">
-        <w:r>
-          <w:rPr>
-            <w:rFonts w:ascii="Times New Roman" w:hAnsi="Times New Roman" w:cs="Times New Roman"/>
-            <w:lang w:val="en-US"/>
-            <w:rPrChange w:id="47" w:author="Long Nguyen" w:date="2022-01-24T15:39:00Z">
-              <w:rPr>
-                <w:lang w:val="en-US"/>
-              </w:rPr>
-            </w:rPrChange>
-          </w:rPr>
-          <w:delText>A</w:delText>
-        </w:r>
-      </w:del>
-      <w:r>
-        <w:rPr>
-          <w:rFonts w:ascii="Times New Roman" w:hAnsi="Times New Roman" w:cs="Times New Roman"/>
-          <w:lang w:val="en-US"/>
-          <w:rPrChange w:id="48" w:author="Long Nguyen" w:date="2022-01-24T15:39:00Z">
-            <w:rPr>
-              <w:lang w:val="en-US"/>
-            </w:rPr>
-          </w:rPrChange>
-        </w:rPr>
-        <w:t>nalyses of healthcare processes that perpetuate inequities with concrete proposals for change;</w:t>
-      </w:r>
-    </w:p>
-    <w:p>
-      <w:pPr>
-        <w:pStyle w:val="ListParagraph"/>
-        <w:numPr>
-          <w:ilvl w:val="0"/>
-          <w:numId w:val="2"/>
-        </w:numPr>
-        <w:spacing w:after="0"/>
-        <w:rPr>
-          <w:ins w:id="49" w:author="Long Nguyen" w:date="2022-01-24T15:41:00Z"/>
-          <w:rFonts w:ascii="Times New Roman" w:hAnsi="Times New Roman" w:cs="Times New Roman"/>
-          <w:lang w:val="en-US"/>
-        </w:rPr>
-        <w:pPrChange w:id="50" w:author="Long Nguyen" w:date="2022-01-24T15:42:00Z">
-          <w:pPr>
-            <w:spacing w:after="0"/>
-          </w:pPr>
-        </w:pPrChange>
-      </w:pPr>
-      <w:del w:id="51" w:author="Long Nguyen" w:date="2022-01-24T15:40:00Z">
-        <w:r>
-          <w:rPr>
-            <w:rFonts w:ascii="Times New Roman" w:hAnsi="Times New Roman" w:cs="Times New Roman"/>
-            <w:lang w:val="en-US"/>
-            <w:rPrChange w:id="52" w:author="Long Nguyen" w:date="2022-01-24T15:39:00Z">
-              <w:rPr>
-                <w:lang w:val="en-US"/>
-              </w:rPr>
-            </w:rPrChange>
-          </w:rPr>
-          <w:delText xml:space="preserve"> </w:delText>
-        </w:r>
-      </w:del>
-      <w:r>
-        <w:rPr>
-          <w:rFonts w:ascii="Times New Roman" w:hAnsi="Times New Roman" w:cs="Times New Roman"/>
-          <w:lang w:val="en-US"/>
-          <w:rPrChange w:id="53" w:author="Long Nguyen" w:date="2022-01-24T15:39:00Z">
-            <w:rPr>
-              <w:lang w:val="en-US"/>
-            </w:rPr>
-          </w:rPrChange>
-        </w:rPr>
-        <w:t>Understanding the processes that maintain the status quo and whether there are incentives for people and institutions that currently benefit from it to change</w:t>
-      </w:r>
-      <w:del w:id="54" w:author="Long Nguyen" w:date="2022-01-24T15:41:00Z">
-        <w:r>
-          <w:rPr>
-            <w:rFonts w:ascii="Times New Roman" w:hAnsi="Times New Roman" w:cs="Times New Roman"/>
-            <w:lang w:val="en-US"/>
-            <w:rPrChange w:id="55" w:author="Long Nguyen" w:date="2022-01-24T15:39:00Z">
-              <w:rPr>
-                <w:lang w:val="en-US"/>
-              </w:rPr>
-            </w:rPrChange>
-          </w:rPr>
-          <w:delText xml:space="preserve">). </w:delText>
-        </w:r>
-      </w:del>
-    </w:p>
-    <w:p>
-      <w:pPr>
-        <w:spacing w:after="0"/>
-        <w:rPr>
-          <w:ins w:id="56" w:author="Long Nguyen" w:date="2022-01-24T16:00:00Z"/>
-          <w:rFonts w:ascii="Times New Roman" w:hAnsi="Times New Roman" w:cs="Times New Roman"/>
-          <w:lang w:val="en-US"/>
-        </w:rPr>
-      </w:pPr>
-      <w:r>
-        <w:rPr>
-          <w:rFonts w:ascii="Times New Roman" w:hAnsi="Times New Roman" w:cs="Times New Roman"/>
-          <w:lang w:val="en-US"/>
-          <w:rPrChange w:id="57" w:author="Long Nguyen" w:date="2022-01-24T15:41:00Z">
-            <w:rPr>
-              <w:lang w:val="en-US"/>
-            </w:rPr>
-          </w:rPrChange>
-        </w:rPr>
-        <w:t xml:space="preserve">We believe that our findings have the potential to instigate change in the status quo, and thus, this report is of high importance for </w:t>
-      </w:r>
-      <w:del w:id="58" w:author="Long Nguyen" w:date="2022-01-24T15:43:00Z">
-        <w:r>
-          <w:rPr>
-            <w:rFonts w:ascii="Times New Roman" w:hAnsi="Times New Roman" w:cs="Times New Roman"/>
-            <w:lang w:val="en-US"/>
-            <w:rPrChange w:id="59" w:author="Long Nguyen" w:date="2022-01-24T15:41:00Z">
-              <w:rPr>
-                <w:lang w:val="en-US"/>
-              </w:rPr>
-            </w:rPrChange>
-          </w:rPr>
-          <w:delText xml:space="preserve">your </w:delText>
-        </w:r>
-      </w:del>
-      <w:ins w:id="60" w:author="Long Nguyen" w:date="2022-01-24T15:43:00Z">
-        <w:r>
-          <w:rPr>
-            <w:rFonts w:ascii="Times New Roman" w:hAnsi="Times New Roman" w:cs="Times New Roman"/>
-            <w:lang w:val="en-US"/>
-          </w:rPr>
-          <w:t>the</w:t>
-        </w:r>
-        <w:r>
-          <w:rPr>
-            <w:rFonts w:ascii="Times New Roman" w:hAnsi="Times New Roman" w:cs="Times New Roman"/>
-            <w:lang w:val="en-US"/>
-            <w:rPrChange w:id="61" w:author="Long Nguyen" w:date="2022-01-24T15:41:00Z">
-              <w:rPr>
-                <w:lang w:val="en-US"/>
-              </w:rPr>
-            </w:rPrChange>
-          </w:rPr>
-          <w:t xml:space="preserve"> </w:t>
-        </w:r>
-      </w:ins>
-      <w:del w:id="62" w:author="Long Nguyen" w:date="2022-01-24T15:43:00Z">
-        <w:r>
-          <w:rPr>
-            <w:rFonts w:ascii="Times New Roman" w:hAnsi="Times New Roman" w:cs="Times New Roman"/>
-            <w:lang w:val="en-US"/>
-            <w:rPrChange w:id="63" w:author="Long Nguyen" w:date="2022-01-24T15:41:00Z">
-              <w:rPr>
-                <w:lang w:val="en-US"/>
-              </w:rPr>
-            </w:rPrChange>
-          </w:rPr>
-          <w:delText>j</w:delText>
-        </w:r>
-      </w:del>
-      <w:ins w:id="64" w:author="Long Nguyen" w:date="2022-01-24T15:43:00Z">
-        <w:r>
-          <w:rPr>
-            <w:rFonts w:ascii="Times New Roman" w:hAnsi="Times New Roman" w:cs="Times New Roman"/>
-            <w:lang w:val="en-US"/>
-          </w:rPr>
-          <w:t>J</w:t>
-        </w:r>
-      </w:ins>
-      <w:r>
-        <w:rPr>
-          <w:rFonts w:ascii="Times New Roman" w:hAnsi="Times New Roman" w:cs="Times New Roman"/>
-          <w:lang w:val="en-US"/>
-          <w:rPrChange w:id="65" w:author="Long Nguyen" w:date="2022-01-24T15:41:00Z">
-            <w:rPr>
-              <w:lang w:val="en-US"/>
-            </w:rPr>
-          </w:rPrChange>
+      <w:r>
+        <w:rPr>
+          <w:rFonts w:ascii="Times New Roman" w:hAnsi="Times New Roman" w:cs="Times New Roman"/>
+          <w:lang w:val="en-US"/>
+        </w:rPr>
+        <w:t xml:space="preserve">. Namely, </w:t>
+      </w:r>
+      <w:r>
+        <w:rPr>
+          <w:rFonts w:ascii="Times New Roman" w:hAnsi="Times New Roman" w:cs="Times New Roman"/>
+          <w:i/>
+          <w:lang w:val="en-US"/>
+        </w:rPr>
+        <w:t>we identified h</w:t>
+      </w:r>
+      <w:r>
+        <w:rPr>
+          <w:rFonts w:ascii="Times New Roman" w:hAnsi="Times New Roman" w:cs="Times New Roman"/>
+          <w:i/>
+          <w:lang w:val="en-US"/>
+        </w:rPr>
+        <w:t>ealthcare processes that perpetuate inequities wit</w:t>
+      </w:r>
+      <w:r>
+        <w:rPr>
+          <w:rFonts w:ascii="Times New Roman" w:hAnsi="Times New Roman" w:cs="Times New Roman"/>
+          <w:i/>
+          <w:lang w:val="en-US"/>
+        </w:rPr>
+        <w:t>h concrete proposals for change</w:t>
+      </w:r>
+      <w:r>
+        <w:rPr>
+          <w:rFonts w:ascii="Times New Roman" w:hAnsi="Times New Roman" w:cs="Times New Roman"/>
+          <w:lang w:val="en-US"/>
+        </w:rPr>
+        <w:t xml:space="preserve">: we provided specific recommendations for investigators, journals, and policy makers to incorporate algorithmic fairness principles in model development, dissemination, and adoption. We </w:t>
+      </w:r>
+      <w:r>
+        <w:rPr>
+          <w:rFonts w:ascii="Times New Roman" w:hAnsi="Times New Roman" w:cs="Times New Roman"/>
+          <w:lang w:val="en-US"/>
+        </w:rPr>
+        <w:t>explored</w:t>
+      </w:r>
+      <w:r>
+        <w:rPr>
+          <w:rFonts w:ascii="Times New Roman" w:hAnsi="Times New Roman" w:cs="Times New Roman"/>
+          <w:lang w:val="en-US"/>
+        </w:rPr>
+        <w:t xml:space="preserve"> incentives </w:t>
+      </w:r>
+      <w:r>
+        <w:rPr>
+          <w:rFonts w:ascii="Times New Roman" w:hAnsi="Times New Roman" w:cs="Times New Roman"/>
+          <w:lang w:val="en-US"/>
+        </w:rPr>
+        <w:t>for the adoption of fair prognostic models in healthcare.</w:t>
+      </w:r>
+      <w:bookmarkStart w:id="0" w:name="_GoBack"/>
+      <w:bookmarkEnd w:id="0"/>
+    </w:p>
+    <w:p>
+      <w:pPr>
+        <w:spacing w:after="0"/>
+        <w:jc w:val="both"/>
+        <w:rPr>
+          <w:rFonts w:ascii="Times New Roman" w:hAnsi="Times New Roman" w:cs="Times New Roman"/>
+          <w:lang w:val="en-US"/>
+        </w:rPr>
+      </w:pPr>
+    </w:p>
+    <w:p>
+      <w:pPr>
+        <w:spacing w:after="0"/>
+        <w:jc w:val="both"/>
+        <w:rPr>
+          <w:rFonts w:ascii="Times New Roman" w:hAnsi="Times New Roman" w:cs="Times New Roman"/>
+          <w:lang w:val="en-US"/>
+        </w:rPr>
+      </w:pPr>
+      <w:r>
+        <w:rPr>
+          <w:rFonts w:ascii="Times New Roman" w:hAnsi="Times New Roman" w:cs="Times New Roman"/>
+          <w:lang w:val="en-US"/>
+        </w:rPr>
+        <w:t xml:space="preserve">We believe that our findings have the potential to instigate change in the </w:t>
+      </w:r>
+      <w:r>
+        <w:rPr>
+          <w:rFonts w:ascii="Times New Roman" w:hAnsi="Times New Roman" w:cs="Times New Roman"/>
+          <w:i/>
+          <w:lang w:val="en-US"/>
+        </w:rPr>
+        <w:t>status quo</w:t>
+      </w:r>
+      <w:r>
+        <w:rPr>
+          <w:rFonts w:ascii="Times New Roman" w:hAnsi="Times New Roman" w:cs="Times New Roman"/>
+          <w:lang w:val="en-US"/>
+        </w:rPr>
+        <w:t xml:space="preserve">, and thus, this report is of high importance for </w:t>
+      </w:r>
+      <w:r>
+        <w:rPr>
+          <w:rFonts w:ascii="Times New Roman" w:hAnsi="Times New Roman" w:cs="Times New Roman"/>
+          <w:lang w:val="en-US"/>
+        </w:rPr>
+        <w:t>the</w:t>
+      </w:r>
+      <w:r>
+        <w:rPr>
+          <w:rFonts w:ascii="Times New Roman" w:hAnsi="Times New Roman" w:cs="Times New Roman"/>
+          <w:lang w:val="en-US"/>
+        </w:rPr>
+        <w:t xml:space="preserve"> </w:t>
+      </w:r>
+      <w:r>
+        <w:rPr>
+          <w:rFonts w:ascii="Times New Roman" w:hAnsi="Times New Roman" w:cs="Times New Roman"/>
+          <w:lang w:val="en-US"/>
+        </w:rPr>
+        <w:t>J</w:t>
+      </w:r>
+      <w:r>
+        <w:rPr>
+          <w:rFonts w:ascii="Times New Roman" w:hAnsi="Times New Roman" w:cs="Times New Roman"/>
+          <w:lang w:val="en-US"/>
         </w:rPr>
         <w:t>ournal and its readership.</w:t>
       </w:r>
@@ -1056,123 +764,43 @@
     <w:p>
       <w:pPr>
         <w:spacing w:after="0"/>
-        <w:rPr>
-          <w:ins w:id="66" w:author="Long Nguyen" w:date="2022-01-24T16:00:00Z"/>
-          <w:rFonts w:ascii="Times New Roman" w:hAnsi="Times New Roman" w:cs="Times New Roman"/>
-          <w:lang w:val="en-US"/>
-        </w:rPr>
-      </w:pPr>
-    </w:p>
-    <w:p>
-      <w:pPr>
-        <w:spacing w:after="0"/>
-        <w:rPr>
-          <w:rFonts w:ascii="Times New Roman" w:hAnsi="Times New Roman" w:cs="Times New Roman"/>
-          <w:lang w:val="en-US"/>
-          <w:rPrChange w:id="67" w:author="Long Nguyen" w:date="2022-01-24T15:41:00Z">
-            <w:rPr>
-              <w:lang w:val="en-US"/>
-            </w:rPr>
-          </w:rPrChange>
-        </w:rPr>
-      </w:pPr>
-      <w:ins w:id="68" w:author="Long Nguyen" w:date="2022-01-24T16:00:00Z">
-        <w:r>
-          <w:rPr>
-            <w:rFonts w:ascii="Times New Roman" w:hAnsi="Times New Roman" w:cs="Times New Roman"/>
-            <w:lang w:val="en-US"/>
-          </w:rPr>
-          <w:t xml:space="preserve">We declare no </w:t>
-        </w:r>
-      </w:ins>
-      <w:ins w:id="69" w:author="Long Nguyen" w:date="2022-01-24T16:01:00Z">
-        <w:r>
-          <w:rPr>
-            <w:rFonts w:ascii="Times New Roman" w:hAnsi="Times New Roman" w:cs="Times New Roman"/>
-            <w:lang w:val="en-US"/>
-          </w:rPr>
-          <w:t>competing</w:t>
-        </w:r>
-      </w:ins>
-      <w:ins w:id="70" w:author="Long Nguyen" w:date="2022-01-24T16:00:00Z">
-        <w:r>
-          <w:rPr>
-            <w:rFonts w:ascii="Times New Roman" w:hAnsi="Times New Roman" w:cs="Times New Roman"/>
-            <w:lang w:val="en-US"/>
-          </w:rPr>
-          <w:t xml:space="preserve"> </w:t>
-        </w:r>
-      </w:ins>
-      <w:ins w:id="71" w:author="Long Nguyen" w:date="2022-01-24T16:01:00Z">
-        <w:r>
-          <w:rPr>
-            <w:rFonts w:ascii="Times New Roman" w:hAnsi="Times New Roman" w:cs="Times New Roman"/>
-            <w:lang w:val="en-US"/>
-          </w:rPr>
-          <w:t>interests. All authors approve this submission for The Lancet’s call.</w:t>
-        </w:r>
-      </w:ins>
-    </w:p>
-    <w:p>
-      <w:pPr>
-        <w:spacing w:after="0"/>
-        <w:rPr>
-          <w:rFonts w:ascii="Times New Roman" w:hAnsi="Times New Roman" w:cs="Times New Roman"/>
-          <w:lang w:val="en-US"/>
-        </w:rPr>
-      </w:pPr>
-    </w:p>
-    <w:p>
-      <w:pPr>
-        <w:spacing w:after="0"/>
         <w:jc w:val="both"/>
         <w:rPr>
-          <w:ins w:id="72" w:author="Long Nguyen" w:date="2022-01-24T15:43:00Z"/>
-          <w:rFonts w:ascii="Times New Roman" w:hAnsi="Times New Roman" w:cs="Times New Roman"/>
-          <w:lang w:val="en-GB"/>
-        </w:rPr>
-      </w:pPr>
-      <w:r>
-        <w:rPr>
-          <w:rFonts w:ascii="Times New Roman" w:hAnsi="Times New Roman" w:cs="Times New Roman"/>
-          <w:lang w:val="en-GB"/>
-        </w:rPr>
-        <w:t>We look forward</w:t>
-      </w:r>
-      <w:del w:id="73" w:author="Long Nguyen" w:date="2022-01-24T15:43:00Z">
-        <w:r>
-          <w:rPr>
-            <w:rFonts w:ascii="Times New Roman" w:hAnsi="Times New Roman" w:cs="Times New Roman"/>
-            <w:lang w:val="en-GB"/>
-          </w:rPr>
-          <w:delText>s</w:delText>
-        </w:r>
-      </w:del>
-      <w:r>
-        <w:rPr>
-          <w:rFonts w:ascii="Times New Roman" w:hAnsi="Times New Roman" w:cs="Times New Roman"/>
-          <w:lang w:val="en-GB"/>
-        </w:rPr>
-        <w:t xml:space="preserve"> to hearing from you.</w:t>
-      </w:r>
+          <w:rFonts w:ascii="Times New Roman" w:hAnsi="Times New Roman" w:cs="Times New Roman"/>
+          <w:lang w:val="en-US"/>
+        </w:rPr>
+      </w:pPr>
     </w:p>
     <w:p>
       <w:pPr>
         <w:spacing w:after="0"/>
         <w:jc w:val="both"/>
         <w:rPr>
-          <w:ins w:id="74" w:author="Long Nguyen" w:date="2022-01-24T15:43:00Z"/>
-          <w:rFonts w:ascii="Times New Roman" w:hAnsi="Times New Roman" w:cs="Times New Roman"/>
-          <w:lang w:val="en-GB"/>
-        </w:rPr>
-      </w:pPr>
-      <w:r>
-        <w:rPr>
-          <w:rFonts w:ascii="Times New Roman" w:hAnsi="Times New Roman" w:cs="Times New Roman"/>
-          <w:lang w:val="en-GB"/>
+          <w:rFonts w:ascii="Times New Roman" w:hAnsi="Times New Roman" w:cs="Times New Roman"/>
+          <w:lang w:val="en-US"/>
+        </w:rPr>
+      </w:pPr>
+      <w:r>
+        <w:rPr>
+          <w:rFonts w:ascii="Times New Roman" w:hAnsi="Times New Roman" w:cs="Times New Roman"/>
+          <w:lang w:val="en-US"/>
+        </w:rPr>
+        <w:t>We declare no competing interests. All authors approve this submission for The Lancet’s call.</w:t>
+      </w:r>
+      <w:r>
+        <w:rPr>
+          <w:rFonts w:ascii="Times New Roman" w:hAnsi="Times New Roman" w:cs="Times New Roman"/>
+          <w:lang w:val="en-US"/>
         </w:rPr>
         <w:t xml:space="preserve"> </w:t>
       </w:r>
+      <w:r>
+        <w:rPr>
+          <w:rFonts w:ascii="Times New Roman" w:hAnsi="Times New Roman" w:cs="Times New Roman"/>
+          <w:lang w:val="en-GB"/>
+        </w:rPr>
+        <w:t>We look forward to hearing from you.</w:t>
+      </w:r>
     </w:p>
     <w:p>
       <w:pPr>
@@ -1183,15 +811,30 @@
           <w:lang w:val="en-GB"/>
         </w:rPr>
       </w:pPr>
-      <w:ins w:id="75" w:author="Long Nguyen" w:date="2022-01-24T15:43:00Z">
-        <w:r>
-          <w:rPr>
-            <w:rFonts w:ascii="Times New Roman" w:hAnsi="Times New Roman" w:cs="Times New Roman"/>
-            <w:lang w:val="en-GB"/>
-          </w:rPr>
-          <w:t>Sincerely,</w:t>
-        </w:r>
-      </w:ins>
+      <w:r>
+        <w:rPr>
+          <w:rFonts w:ascii="Times New Roman" w:hAnsi="Times New Roman" w:cs="Times New Roman"/>
+          <w:lang w:val="en-GB"/>
+        </w:rPr>
+        <w:t xml:space="preserve"> </w:t>
+      </w:r>
+    </w:p>
+    <w:p>
+      <w:pPr>
+        <w:spacing w:after="0"/>
+        <w:jc w:val="both"/>
+        <w:rPr>
+          <w:rFonts w:ascii="Times New Roman" w:hAnsi="Times New Roman" w:cs="Times New Roman"/>
+          <w:lang w:val="en-GB"/>
+        </w:rPr>
+      </w:pPr>
+      <w:r>
+        <w:rPr>
+          <w:rFonts w:ascii="Times New Roman" w:hAnsi="Times New Roman" w:cs="Times New Roman"/>
+          <w:lang w:val="en-GB"/>
+        </w:rPr>
+        <w:t>Sincerely,</w:t>
+      </w:r>
     </w:p>
     <w:p>
       <w:pPr>
@@ -1457,14 +1100,6 @@
     <w:abstractNumId w:val="0"/>
   </w:num>
 </w:numbering>
-</file>
-
-<file path=word/people.xml><?xml version="1.0" encoding="utf-8"?>
-<w15:people xmlns:wpc="http://schemas.microsoft.com/office/word/2010/wordprocessingCanvas" xmlns:cx="http://schemas.microsoft.com/office/drawing/2014/chartex" xmlns:cx1="http://schemas.microsoft.com/office/drawing/2015/9/8/chartex" xmlns:mc="http://schemas.openxmlformats.org/markup-compatibility/2006" xmlns:o="urn:schemas-microsoft-com:office:office" xmlns:r="http://schemas.openxmlformats.org/officeDocument/2006/relationships" xmlns:m="http://schemas.openxmlformats.org/officeDocument/2006/math" xmlns:v="urn:schemas-microsoft-com:vml" xmlns:wp14="http://schemas.microsoft.com/office/word/2010/wordprocessingDrawing" xmlns:wp="http://schemas.openxmlformats.org/drawingml/2006/wordprocessingDrawing" xmlns:w10="urn:schemas-microsoft-com:office:word" xmlns:w="http://schemas.openxmlformats.org/wordprocessingml/2006/main" xmlns:w14="http://schemas.microsoft.com/office/word/2010/wordml" xmlns:w15="http://schemas.microsoft.com/office/word/2012/wordml" xmlns:w16se="http://schemas.microsoft.com/office/word/2015/wordml/symex" xmlns:wpg="http://schemas.microsoft.com/office/word/2010/wordprocessingGroup" xmlns:wpi="http://schemas.microsoft.com/office/word/2010/wordprocessingInk" xmlns:wne="http://schemas.microsoft.com/office/word/2006/wordml" xmlns:wps="http://schemas.microsoft.com/office/word/2010/wordprocessingShape" mc:Ignorable="w14 w15 w16se wp14">
-  <w15:person w15:author="Long Nguyen">
-    <w15:presenceInfo w15:providerId="AD" w15:userId="S-1-5-21-1111707740-1469251426-2251862497-416242"/>
-  </w15:person>
-</w15:people>
 </file>
 
 <file path=word/styles.xml><?xml version="1.0" encoding="utf-8"?>

--- a/Manuscript_items/Cover_letter.docx
+++ b/Manuscript_items/Cover_letter.docx
@@ -445,12 +445,104 @@
           <w:rFonts w:ascii="Times New Roman" w:hAnsi="Times New Roman" w:cs="Times New Roman"/>
           <w:lang w:val="en-US"/>
         </w:rPr>
-        <w:t>prognostic</w:t>
-      </w:r>
-      <w:r>
-        <w:rPr>
-          <w:rFonts w:ascii="Times New Roman" w:hAnsi="Times New Roman" w:cs="Times New Roman"/>
-          <w:lang w:val="en-US"/>
+        <w:t xml:space="preserve">prognostic </w:t>
+      </w:r>
+      <w:r>
+        <w:rPr>
+          <w:rFonts w:ascii="Times New Roman" w:hAnsi="Times New Roman" w:cs="Times New Roman"/>
+          <w:lang w:val="en-US"/>
+        </w:rPr>
+        <w:t xml:space="preserve">type </w:t>
+      </w:r>
+      <w:proofErr w:type="gramStart"/>
+      <w:r>
+        <w:rPr>
+          <w:rFonts w:ascii="Times New Roman" w:hAnsi="Times New Roman" w:cs="Times New Roman"/>
+          <w:lang w:val="en-US"/>
+        </w:rPr>
+        <w:t>2</w:t>
+      </w:r>
+      <w:proofErr w:type="gramEnd"/>
+      <w:r>
+        <w:rPr>
+          <w:rFonts w:ascii="Times New Roman" w:hAnsi="Times New Roman" w:cs="Times New Roman"/>
+          <w:lang w:val="en-US"/>
+        </w:rPr>
+        <w:t xml:space="preserve"> diabetes prediction algorithms.</w:t>
+      </w:r>
+    </w:p>
+    <w:p>
+      <w:pPr>
+        <w:spacing w:after="0"/>
+        <w:jc w:val="both"/>
+        <w:rPr>
+          <w:rFonts w:ascii="Times New Roman" w:hAnsi="Times New Roman" w:cs="Times New Roman"/>
+          <w:lang w:val="en-US"/>
+        </w:rPr>
+      </w:pPr>
+    </w:p>
+    <w:p>
+      <w:pPr>
+        <w:spacing w:after="0"/>
+        <w:jc w:val="both"/>
+        <w:rPr>
+          <w:rFonts w:ascii="Times New Roman" w:hAnsi="Times New Roman" w:cs="Times New Roman"/>
+          <w:lang w:val="en-US"/>
+        </w:rPr>
+      </w:pPr>
+      <w:r>
+        <w:rPr>
+          <w:rFonts w:ascii="Times New Roman" w:hAnsi="Times New Roman" w:cs="Times New Roman"/>
+          <w:lang w:val="en-GB"/>
+        </w:rPr>
+        <w:t>Briefly, despite the rising abundance of prediction models that aim to support health decision-making in terms of treatment and preventive measures, there is a paucity of evaluation of such decisive tools across different racial and ethnic groups. Using public</w:t>
+      </w:r>
+      <w:r>
+        <w:rPr>
+          <w:rFonts w:ascii="Times New Roman" w:hAnsi="Times New Roman" w:cs="Times New Roman"/>
+          <w:lang w:val="en-GB"/>
+        </w:rPr>
+        <w:t>ly available</w:t>
+      </w:r>
+      <w:r>
+        <w:rPr>
+          <w:rFonts w:ascii="Times New Roman" w:hAnsi="Times New Roman" w:cs="Times New Roman"/>
+          <w:lang w:val="en-GB"/>
+        </w:rPr>
+        <w:t xml:space="preserve"> nationwide data</w:t>
+      </w:r>
+      <w:r>
+        <w:rPr>
+          <w:rFonts w:ascii="Times New Roman" w:hAnsi="Times New Roman" w:cs="Times New Roman"/>
+          <w:lang w:val="en-GB"/>
+        </w:rPr>
+        <w:t xml:space="preserve"> from the US</w:t>
+      </w:r>
+      <w:r>
+        <w:rPr>
+          <w:rFonts w:ascii="Times New Roman" w:hAnsi="Times New Roman" w:cs="Times New Roman"/>
+          <w:lang w:val="en-GB"/>
+        </w:rPr>
+        <w:t xml:space="preserve">, </w:t>
+      </w:r>
+      <w:r>
+        <w:rPr>
+          <w:rFonts w:ascii="Times New Roman" w:hAnsi="Times New Roman" w:cs="Times New Roman"/>
+          <w:lang w:val="en-GB"/>
+        </w:rPr>
+        <w:t>we show that validated</w:t>
+      </w:r>
+      <w:r>
+        <w:rPr>
+          <w:rFonts w:ascii="Times New Roman" w:hAnsi="Times New Roman" w:cs="Times New Roman"/>
+          <w:lang w:val="en-GB"/>
+        </w:rPr>
+        <w:t xml:space="preserve"> prognostic</w:t>
+      </w:r>
+      <w:r>
+        <w:rPr>
+          <w:rFonts w:ascii="Times New Roman" w:hAnsi="Times New Roman" w:cs="Times New Roman"/>
+          <w:lang w:val="en-GB"/>
         </w:rPr>
         <w:t xml:space="preserve"> </w:t>
       </w:r>
@@ -459,23 +551,105 @@
           <w:rFonts w:ascii="Times New Roman" w:hAnsi="Times New Roman" w:cs="Times New Roman"/>
           <w:lang w:val="en-US"/>
         </w:rPr>
-        <w:t xml:space="preserve">type </w:t>
-      </w:r>
-      <w:proofErr w:type="gramStart"/>
-      <w:r>
-        <w:rPr>
-          <w:rFonts w:ascii="Times New Roman" w:hAnsi="Times New Roman" w:cs="Times New Roman"/>
-          <w:lang w:val="en-US"/>
-        </w:rPr>
-        <w:t>2</w:t>
-      </w:r>
-      <w:proofErr w:type="gramEnd"/>
-      <w:r>
-        <w:rPr>
-          <w:rFonts w:ascii="Times New Roman" w:hAnsi="Times New Roman" w:cs="Times New Roman"/>
-          <w:lang w:val="en-US"/>
-        </w:rPr>
-        <w:t xml:space="preserve"> diabetes prediction algorithms.</w:t>
+        <w:t xml:space="preserve">type 2 diabetes prediction algorithms published in the literature </w:t>
+      </w:r>
+      <w:r>
+        <w:rPr>
+          <w:rFonts w:ascii="Times New Roman" w:hAnsi="Times New Roman" w:cs="Times New Roman"/>
+          <w:lang w:val="en-US"/>
+        </w:rPr>
+        <w:t>likely</w:t>
+      </w:r>
+      <w:r>
+        <w:rPr>
+          <w:rFonts w:ascii="Times New Roman" w:hAnsi="Times New Roman" w:cs="Times New Roman"/>
+          <w:lang w:val="en-US"/>
+        </w:rPr>
+        <w:t xml:space="preserve"> perform differentially across various racial groups. Specifically, our analysis show</w:t>
+      </w:r>
+      <w:r>
+        <w:rPr>
+          <w:rFonts w:ascii="Times New Roman" w:hAnsi="Times New Roman" w:cs="Times New Roman"/>
+          <w:lang w:val="en-US"/>
+        </w:rPr>
+        <w:t>s</w:t>
+      </w:r>
+      <w:r>
+        <w:rPr>
+          <w:rFonts w:ascii="Times New Roman" w:hAnsi="Times New Roman" w:cs="Times New Roman"/>
+          <w:lang w:val="en-US"/>
+        </w:rPr>
+        <w:t xml:space="preserve"> that </w:t>
+      </w:r>
+      <w:r>
+        <w:rPr>
+          <w:rFonts w:ascii="Times New Roman" w:hAnsi="Times New Roman" w:cs="Times New Roman"/>
+          <w:lang w:val="en-US"/>
+        </w:rPr>
+        <w:t>these</w:t>
+      </w:r>
+      <w:r>
+        <w:rPr>
+          <w:rFonts w:ascii="Times New Roman" w:hAnsi="Times New Roman" w:cs="Times New Roman"/>
+          <w:lang w:val="en-US"/>
+        </w:rPr>
+        <w:t xml:space="preserve"> algorithms </w:t>
+      </w:r>
+      <w:r>
+        <w:rPr>
+          <w:rFonts w:ascii="Times New Roman" w:hAnsi="Times New Roman" w:cs="Times New Roman"/>
+          <w:lang w:val="en-US"/>
+        </w:rPr>
+        <w:t xml:space="preserve">tend to </w:t>
+      </w:r>
+      <w:r>
+        <w:rPr>
+          <w:rFonts w:ascii="Times New Roman" w:hAnsi="Times New Roman" w:cs="Times New Roman"/>
+          <w:lang w:val="en-US"/>
+        </w:rPr>
+        <w:t xml:space="preserve">overestimate the risk of type 2 diabetes within </w:t>
+      </w:r>
+      <w:r>
+        <w:rPr>
+          <w:rFonts w:ascii="Times New Roman" w:hAnsi="Times New Roman" w:cs="Times New Roman"/>
+          <w:lang w:val="en-US"/>
+        </w:rPr>
+        <w:t>non-Hispanic Whites, as the majority population,</w:t>
+      </w:r>
+      <w:r>
+        <w:rPr>
+          <w:rFonts w:ascii="Times New Roman" w:hAnsi="Times New Roman" w:cs="Times New Roman"/>
+          <w:lang w:val="en-US"/>
+        </w:rPr>
+        <w:t xml:space="preserve"> in the US, while they </w:t>
+      </w:r>
+      <w:r>
+        <w:rPr>
+          <w:rFonts w:ascii="Times New Roman" w:hAnsi="Times New Roman" w:cs="Times New Roman"/>
+          <w:lang w:val="en-US"/>
+        </w:rPr>
+        <w:t>tend to</w:t>
+      </w:r>
+      <w:r>
+        <w:rPr>
+          <w:rFonts w:ascii="Times New Roman" w:hAnsi="Times New Roman" w:cs="Times New Roman"/>
+          <w:lang w:val="en-US"/>
+        </w:rPr>
+        <w:t xml:space="preserve"> underestimate this risk within</w:t>
+      </w:r>
+      <w:r>
+        <w:rPr>
+          <w:rFonts w:ascii="Times New Roman" w:hAnsi="Times New Roman" w:cs="Times New Roman"/>
+          <w:lang w:val="en-US"/>
+        </w:rPr>
+        <w:t xml:space="preserve"> minority groups</w:t>
+      </w:r>
+      <w:r>
+        <w:rPr>
+          <w:rFonts w:ascii="Times New Roman" w:hAnsi="Times New Roman" w:cs="Times New Roman"/>
+          <w:lang w:val="en-US"/>
+        </w:rPr>
+        <w:t>.</w:t>
       </w:r>
     </w:p>
     <w:p>
@@ -484,7 +658,7 @@
         <w:jc w:val="both"/>
         <w:rPr>
           <w:rFonts w:ascii="Times New Roman" w:hAnsi="Times New Roman" w:cs="Times New Roman"/>
-          <w:lang w:val="en-US"/>
+          <w:lang w:val="en-GB"/>
         </w:rPr>
       </w:pPr>
     </w:p>
@@ -500,117 +674,6 @@
       <w:r>
         <w:rPr>
           <w:rFonts w:ascii="Times New Roman" w:hAnsi="Times New Roman" w:cs="Times New Roman"/>
-          <w:lang w:val="en-GB"/>
-        </w:rPr>
-        <w:t xml:space="preserve">Briefly, despite the rising abundance of prediction models that aim to support health decision-making in terms of treatment and preventive measures, there is a paucity of evaluation of such decisive tools across different racial and ethnic groups. Using public nationwide data, </w:t>
-      </w:r>
-      <w:r>
-        <w:rPr>
-          <w:rFonts w:ascii="Times New Roman" w:hAnsi="Times New Roman" w:cs="Times New Roman"/>
-          <w:lang w:val="en-GB"/>
-        </w:rPr>
-        <w:t xml:space="preserve">we show that existing validated </w:t>
-      </w:r>
-      <w:r>
-        <w:rPr>
-          <w:rFonts w:ascii="Times New Roman" w:hAnsi="Times New Roman" w:cs="Times New Roman"/>
-          <w:lang w:val="en-US"/>
-        </w:rPr>
-        <w:t>type 2 diabetes prediction algorithms published in the literature might perform differentially across various racial groups. Specifically, our analysis show</w:t>
-      </w:r>
-      <w:r>
-        <w:rPr>
-          <w:rFonts w:ascii="Times New Roman" w:hAnsi="Times New Roman" w:cs="Times New Roman"/>
-          <w:lang w:val="en-US"/>
-        </w:rPr>
-        <w:t>s</w:t>
-      </w:r>
-      <w:r>
-        <w:rPr>
-          <w:rFonts w:ascii="Times New Roman" w:hAnsi="Times New Roman" w:cs="Times New Roman"/>
-          <w:lang w:val="en-US"/>
-        </w:rPr>
-        <w:t xml:space="preserve"> that existing algorithms </w:t>
-      </w:r>
-      <w:r>
-        <w:rPr>
-          <w:rFonts w:ascii="Times New Roman" w:hAnsi="Times New Roman" w:cs="Times New Roman"/>
-          <w:lang w:val="en-US"/>
-        </w:rPr>
-        <w:t xml:space="preserve">tend to </w:t>
-      </w:r>
-      <w:r>
-        <w:rPr>
-          <w:rFonts w:ascii="Times New Roman" w:hAnsi="Times New Roman" w:cs="Times New Roman"/>
-          <w:lang w:val="en-US"/>
-        </w:rPr>
-        <w:t xml:space="preserve">overestimate the risk of type 2 diabetes within </w:t>
-      </w:r>
-      <w:r>
-        <w:rPr>
-          <w:rFonts w:ascii="Times New Roman" w:hAnsi="Times New Roman" w:cs="Times New Roman"/>
-          <w:lang w:val="en-US"/>
-        </w:rPr>
-        <w:t>non-Hispanic Whites, as the majority population,</w:t>
-      </w:r>
-      <w:r>
-        <w:rPr>
-          <w:rFonts w:ascii="Times New Roman" w:hAnsi="Times New Roman" w:cs="Times New Roman"/>
-          <w:lang w:val="en-US"/>
-        </w:rPr>
-        <w:t xml:space="preserve"> in the US, while they </w:t>
-      </w:r>
-      <w:r>
-        <w:rPr>
-          <w:rFonts w:ascii="Times New Roman" w:hAnsi="Times New Roman" w:cs="Times New Roman"/>
-          <w:lang w:val="en-US"/>
-        </w:rPr>
-        <w:t>tend to</w:t>
-      </w:r>
-      <w:r>
-        <w:rPr>
-          <w:rFonts w:ascii="Times New Roman" w:hAnsi="Times New Roman" w:cs="Times New Roman"/>
-          <w:lang w:val="en-US"/>
-        </w:rPr>
-        <w:t xml:space="preserve"> underestimate this risk within</w:t>
-      </w:r>
-      <w:r>
-        <w:rPr>
-          <w:rFonts w:ascii="Times New Roman" w:hAnsi="Times New Roman" w:cs="Times New Roman"/>
-          <w:lang w:val="en-US"/>
-        </w:rPr>
-        <w:t xml:space="preserve"> minority groups</w:t>
-      </w:r>
-      <w:r>
-        <w:rPr>
-          <w:rFonts w:ascii="Times New Roman" w:hAnsi="Times New Roman" w:cs="Times New Roman"/>
-          <w:lang w:val="en-US"/>
-        </w:rPr>
-        <w:t>.</w:t>
-      </w:r>
-    </w:p>
-    <w:p>
-      <w:pPr>
-        <w:spacing w:after="0"/>
-        <w:jc w:val="both"/>
-        <w:rPr>
-          <w:rFonts w:ascii="Times New Roman" w:hAnsi="Times New Roman" w:cs="Times New Roman"/>
-          <w:lang w:val="en-GB"/>
-        </w:rPr>
-      </w:pPr>
-    </w:p>
-    <w:p>
-      <w:pPr>
-        <w:spacing w:after="0"/>
-        <w:jc w:val="both"/>
-        <w:rPr>
-          <w:rFonts w:ascii="Times New Roman" w:hAnsi="Times New Roman" w:cs="Times New Roman"/>
-          <w:lang w:val="en-US"/>
-        </w:rPr>
-      </w:pPr>
-      <w:r>
-        <w:rPr>
-          <w:rFonts w:ascii="Times New Roman" w:hAnsi="Times New Roman" w:cs="Times New Roman"/>
           <w:lang w:val="en-US"/>
         </w:rPr>
         <w:t>In this work, w</w:t>
@@ -627,7 +690,21 @@
           <w:rFonts w:ascii="Times New Roman" w:hAnsi="Times New Roman" w:cs="Times New Roman"/>
           <w:lang w:val="en-US"/>
         </w:rPr>
-        <w:t>addressing multiple perspectives suggested for The Lancet’s special issue on racial and ethnic equity</w:t>
+        <w:t xml:space="preserve">addressing </w:t>
+      </w:r>
+      <w:r>
+        <w:rPr>
+          <w:rFonts w:ascii="Times New Roman" w:hAnsi="Times New Roman" w:cs="Times New Roman"/>
+          <w:lang w:val="en-US"/>
+        </w:rPr>
+        <w:t>a key perspective</w:t>
+      </w:r>
+      <w:r>
+        <w:rPr>
+          <w:rFonts w:ascii="Times New Roman" w:hAnsi="Times New Roman" w:cs="Times New Roman"/>
+          <w:lang w:val="en-US"/>
+        </w:rPr>
+        <w:t xml:space="preserve"> suggested for The Lancet’s special issue on racial and ethnic equity</w:t>
       </w:r>
       <w:r>
         <w:rPr>
@@ -665,28 +742,28 @@
           <w:rFonts w:ascii="Times New Roman" w:hAnsi="Times New Roman" w:cs="Times New Roman"/>
           <w:lang w:val="en-US"/>
         </w:rPr>
-        <w:t xml:space="preserve">: we provided specific recommendations for investigators, journals, and policy makers to incorporate algorithmic fairness principles in model development, dissemination, and adoption. We </w:t>
-      </w:r>
-      <w:r>
-        <w:rPr>
-          <w:rFonts w:ascii="Times New Roman" w:hAnsi="Times New Roman" w:cs="Times New Roman"/>
-          <w:lang w:val="en-US"/>
-        </w:rPr>
-        <w:t>explored</w:t>
-      </w:r>
-      <w:r>
-        <w:rPr>
-          <w:rFonts w:ascii="Times New Roman" w:hAnsi="Times New Roman" w:cs="Times New Roman"/>
-          <w:lang w:val="en-US"/>
-        </w:rPr>
-        <w:t xml:space="preserve"> incentives </w:t>
-      </w:r>
-      <w:r>
-        <w:rPr>
-          <w:rFonts w:ascii="Times New Roman" w:hAnsi="Times New Roman" w:cs="Times New Roman"/>
-          <w:lang w:val="en-US"/>
-        </w:rPr>
-        <w:t>for the adoption of fair prognostic models in healthcare.</w:t>
+        <w:t xml:space="preserve">: we provided specific recommendations for investigators, journals, and policy makers to incorporate algorithmic fairness principles in model development, dissemination, and adoption. </w:t>
+      </w:r>
+      <w:r>
+        <w:rPr>
+          <w:rFonts w:ascii="Times New Roman" w:hAnsi="Times New Roman" w:cs="Times New Roman"/>
+          <w:lang w:val="en-US"/>
+        </w:rPr>
+        <w:t xml:space="preserve">We are of the opinion that the enormous costs of type 2 diabetes and health inequities for economies (&gt;1 trillion USD in the US &amp; &gt;1 trillion EUR in the EU), represents a clear financial incentive </w:t>
+      </w:r>
+      <w:r>
+        <w:rPr>
+          <w:rFonts w:ascii="Times New Roman" w:hAnsi="Times New Roman" w:cs="Times New Roman"/>
+          <w:lang w:val="en-US"/>
+        </w:rPr>
+        <w:t>for the adoption of fair prognostic models in hea</w:t>
+      </w:r>
+      <w:r>
+        <w:rPr>
+          <w:rFonts w:ascii="Times New Roman" w:hAnsi="Times New Roman" w:cs="Times New Roman"/>
+          <w:lang w:val="en-US"/>
+        </w:rPr>
+        <w:t>lthcare; our study could be an important puzzle piece in this disruptive process.</w:t>
       </w:r>
       <w:bookmarkStart w:id="0" w:name="_GoBack"/>
       <w:bookmarkEnd w:id="0"/>

--- a/Manuscript_items/Cover_letter.docx
+++ b/Manuscript_items/Cover_letter.docx
@@ -14,7 +14,7 @@
         <w:rPr>
           <w:rFonts w:ascii="Times New Roman" w:hAnsi="Times New Roman" w:cs="Times New Roman"/>
           <w:noProof/>
-          <w:lang w:eastAsia="da-DK"/>
+          <w:lang w:val="en-US"/>
         </w:rPr>
         <w:drawing>
           <wp:anchor distT="0" distB="0" distL="114300" distR="114300" simplePos="0" relativeHeight="251659264" behindDoc="1" locked="0" layoutInCell="1" allowOverlap="1" wp14:anchorId="56D48407" wp14:editId="31D9E64C">
@@ -452,23 +452,7 @@
           <w:rFonts w:ascii="Times New Roman" w:hAnsi="Times New Roman" w:cs="Times New Roman"/>
           <w:lang w:val="en-US"/>
         </w:rPr>
-        <w:t xml:space="preserve">type </w:t>
-      </w:r>
-      <w:proofErr w:type="gramStart"/>
-      <w:r>
-        <w:rPr>
-          <w:rFonts w:ascii="Times New Roman" w:hAnsi="Times New Roman" w:cs="Times New Roman"/>
-          <w:lang w:val="en-US"/>
-        </w:rPr>
-        <w:t>2</w:t>
-      </w:r>
-      <w:proofErr w:type="gramEnd"/>
-      <w:r>
-        <w:rPr>
-          <w:rFonts w:ascii="Times New Roman" w:hAnsi="Times New Roman" w:cs="Times New Roman"/>
-          <w:lang w:val="en-US"/>
-        </w:rPr>
-        <w:t xml:space="preserve"> diabetes prediction algorithms.</w:t>
+        <w:t>type 2 diabetes prediction algorithms.</w:t>
       </w:r>
     </w:p>
     <w:p>
@@ -744,12 +728,46 @@
         </w:rPr>
         <w:t xml:space="preserve">: we provided specific recommendations for investigators, journals, and policy makers to incorporate algorithmic fairness principles in model development, dissemination, and adoption. </w:t>
       </w:r>
-      <w:r>
-        <w:rPr>
-          <w:rFonts w:ascii="Times New Roman" w:hAnsi="Times New Roman" w:cs="Times New Roman"/>
-          <w:lang w:val="en-US"/>
-        </w:rPr>
-        <w:t xml:space="preserve">We are of the opinion that the enormous costs of type 2 diabetes and health inequities for economies (&gt;1 trillion USD in the US &amp; &gt;1 trillion EUR in the EU), represents a clear financial incentive </w:t>
+      <w:del w:id="0" w:author="Toinét Cronjé" w:date="2022-01-31T09:47:00Z">
+        <w:r>
+          <w:rPr>
+            <w:rFonts w:ascii="Times New Roman" w:hAnsi="Times New Roman" w:cs="Times New Roman"/>
+            <w:lang w:val="en-US"/>
+          </w:rPr>
+          <w:delText>We are of the opinion that t</w:delText>
+        </w:r>
+      </w:del>
+      <w:ins w:id="1" w:author="Toinét Cronjé" w:date="2022-01-31T09:47:00Z">
+        <w:r>
+          <w:rPr>
+            <w:rFonts w:ascii="Times New Roman" w:hAnsi="Times New Roman" w:cs="Times New Roman"/>
+            <w:lang w:val="en-US"/>
+          </w:rPr>
+          <w:t>T</w:t>
+        </w:r>
+      </w:ins>
+      <w:r>
+        <w:rPr>
+          <w:rFonts w:ascii="Times New Roman" w:hAnsi="Times New Roman" w:cs="Times New Roman"/>
+          <w:lang w:val="en-US"/>
+        </w:rPr>
+        <w:t xml:space="preserve">he enormous costs of type 2 diabetes and health inequities </w:t>
+      </w:r>
+      <w:del w:id="2" w:author="Toinét Cronjé" w:date="2022-01-31T09:48:00Z">
+        <w:r>
+          <w:rPr>
+            <w:rFonts w:ascii="Times New Roman" w:hAnsi="Times New Roman" w:cs="Times New Roman"/>
+            <w:lang w:val="en-US"/>
+          </w:rPr>
+          <w:delText xml:space="preserve">for economies </w:delText>
+        </w:r>
+      </w:del>
+      <w:r>
+        <w:rPr>
+          <w:rFonts w:ascii="Times New Roman" w:hAnsi="Times New Roman" w:cs="Times New Roman"/>
+          <w:lang w:val="en-US"/>
+        </w:rPr>
+        <w:t xml:space="preserve">(&gt;1 trillion USD in the US &amp; &gt;1 trillion EUR in the EU), represents a clear financial incentive </w:t>
       </w:r>
       <w:r>
         <w:rPr>
@@ -763,10 +781,40 @@
           <w:rFonts w:ascii="Times New Roman" w:hAnsi="Times New Roman" w:cs="Times New Roman"/>
           <w:lang w:val="en-US"/>
         </w:rPr>
-        <w:t>lthcare; our study could be an important puzzle piece in this disruptive process.</w:t>
-      </w:r>
-      <w:bookmarkStart w:id="0" w:name="_GoBack"/>
-      <w:bookmarkEnd w:id="0"/>
+        <w:t>lthcare</w:t>
+      </w:r>
+      <w:del w:id="3" w:author="Toinét Cronjé" w:date="2022-01-31T09:48:00Z">
+        <w:r>
+          <w:rPr>
+            <w:rFonts w:ascii="Times New Roman" w:hAnsi="Times New Roman" w:cs="Times New Roman"/>
+            <w:lang w:val="en-US"/>
+          </w:rPr>
+          <w:delText xml:space="preserve">; </w:delText>
+        </w:r>
+      </w:del>
+      <w:ins w:id="4" w:author="Toinét Cronjé" w:date="2022-01-31T09:48:00Z">
+        <w:r>
+          <w:rPr>
+            <w:rFonts w:ascii="Times New Roman" w:hAnsi="Times New Roman" w:cs="Times New Roman"/>
+            <w:lang w:val="en-US"/>
+          </w:rPr>
+          <w:t>, and</w:t>
+        </w:r>
+        <w:r>
+          <w:rPr>
+            <w:rFonts w:ascii="Times New Roman" w:hAnsi="Times New Roman" w:cs="Times New Roman"/>
+            <w:lang w:val="en-US"/>
+          </w:rPr>
+          <w:t xml:space="preserve"> </w:t>
+        </w:r>
+      </w:ins>
+      <w:r>
+        <w:rPr>
+          <w:rFonts w:ascii="Times New Roman" w:hAnsi="Times New Roman" w:cs="Times New Roman"/>
+          <w:lang w:val="en-US"/>
+        </w:rPr>
+        <w:t>our study could be an important puzzle piece in this disruptive process.</w:t>
+      </w:r>
     </w:p>
     <w:p>
       <w:pPr>
@@ -932,6 +980,8 @@
         </w:rPr>
         <w:t>Tibor V. Varga, on behalf of all co-authors</w:t>
       </w:r>
+      <w:bookmarkStart w:id="5" w:name="_GoBack"/>
+      <w:bookmarkEnd w:id="5"/>
     </w:p>
     <w:sectPr>
       <w:pgSz w:w="11906" w:h="16838"/>
@@ -1177,6 +1227,14 @@
     <w:abstractNumId w:val="0"/>
   </w:num>
 </w:numbering>
+</file>
+
+<file path=word/people.xml><?xml version="1.0" encoding="utf-8"?>
+<w15:people xmlns:wpc="http://schemas.microsoft.com/office/word/2010/wordprocessingCanvas" xmlns:cx="http://schemas.microsoft.com/office/drawing/2014/chartex" xmlns:cx1="http://schemas.microsoft.com/office/drawing/2015/9/8/chartex" xmlns:mc="http://schemas.openxmlformats.org/markup-compatibility/2006" xmlns:o="urn:schemas-microsoft-com:office:office" xmlns:r="http://schemas.openxmlformats.org/officeDocument/2006/relationships" xmlns:m="http://schemas.openxmlformats.org/officeDocument/2006/math" xmlns:v="urn:schemas-microsoft-com:vml" xmlns:wp14="http://schemas.microsoft.com/office/word/2010/wordprocessingDrawing" xmlns:wp="http://schemas.openxmlformats.org/drawingml/2006/wordprocessingDrawing" xmlns:w10="urn:schemas-microsoft-com:office:word" xmlns:w="http://schemas.openxmlformats.org/wordprocessingml/2006/main" xmlns:w14="http://schemas.microsoft.com/office/word/2010/wordml" xmlns:w15="http://schemas.microsoft.com/office/word/2012/wordml" xmlns:w16se="http://schemas.microsoft.com/office/word/2015/wordml/symex" xmlns:wpg="http://schemas.microsoft.com/office/word/2010/wordprocessingGroup" xmlns:wpi="http://schemas.microsoft.com/office/word/2010/wordprocessingInk" xmlns:wne="http://schemas.microsoft.com/office/word/2006/wordml" xmlns:wps="http://schemas.microsoft.com/office/word/2010/wordprocessingShape" mc:Ignorable="w14 w15 w16se wp14">
+  <w15:person w15:author="Toinét Cronjé">
+    <w15:presenceInfo w15:providerId="AD" w15:userId="S-1-5-21-1111707740-1469251426-2251862497-469913"/>
+  </w15:person>
+</w15:people>
 </file>
 
 <file path=word/styles.xml><?xml version="1.0" encoding="utf-8"?>

--- a/Manuscript_items/Cover_letter.docx
+++ b/Manuscript_items/Cover_letter.docx
@@ -14,7 +14,7 @@
         <w:rPr>
           <w:rFonts w:ascii="Times New Roman" w:hAnsi="Times New Roman" w:cs="Times New Roman"/>
           <w:noProof/>
-          <w:lang w:val="en-US"/>
+          <w:lang w:eastAsia="da-DK"/>
         </w:rPr>
         <w:drawing>
           <wp:anchor distT="0" distB="0" distL="114300" distR="114300" simplePos="0" relativeHeight="251659264" behindDoc="1" locked="0" layoutInCell="1" allowOverlap="1" wp14:anchorId="56D48407" wp14:editId="31D9E64C">
@@ -146,6 +146,8 @@
         </w:rPr>
         <w:t>University of Copenhagen</w:t>
       </w:r>
+      <w:bookmarkStart w:id="0" w:name="_GoBack"/>
+      <w:bookmarkEnd w:id="0"/>
     </w:p>
     <w:p>
       <w:pPr>
@@ -728,46 +730,19 @@
         </w:rPr>
         <w:t xml:space="preserve">: we provided specific recommendations for investigators, journals, and policy makers to incorporate algorithmic fairness principles in model development, dissemination, and adoption. </w:t>
       </w:r>
-      <w:del w:id="0" w:author="Toinét Cronjé" w:date="2022-01-31T09:47:00Z">
-        <w:r>
-          <w:rPr>
-            <w:rFonts w:ascii="Times New Roman" w:hAnsi="Times New Roman" w:cs="Times New Roman"/>
-            <w:lang w:val="en-US"/>
-          </w:rPr>
-          <w:delText>We are of the opinion that t</w:delText>
-        </w:r>
-      </w:del>
-      <w:ins w:id="1" w:author="Toinét Cronjé" w:date="2022-01-31T09:47:00Z">
-        <w:r>
-          <w:rPr>
-            <w:rFonts w:ascii="Times New Roman" w:hAnsi="Times New Roman" w:cs="Times New Roman"/>
-            <w:lang w:val="en-US"/>
-          </w:rPr>
-          <w:t>T</w:t>
-        </w:r>
-      </w:ins>
-      <w:r>
-        <w:rPr>
-          <w:rFonts w:ascii="Times New Roman" w:hAnsi="Times New Roman" w:cs="Times New Roman"/>
-          <w:lang w:val="en-US"/>
-        </w:rPr>
-        <w:t xml:space="preserve">he enormous costs of type 2 diabetes and health inequities </w:t>
-      </w:r>
-      <w:del w:id="2" w:author="Toinét Cronjé" w:date="2022-01-31T09:48:00Z">
-        <w:r>
-          <w:rPr>
-            <w:rFonts w:ascii="Times New Roman" w:hAnsi="Times New Roman" w:cs="Times New Roman"/>
-            <w:lang w:val="en-US"/>
-          </w:rPr>
-          <w:delText xml:space="preserve">for economies </w:delText>
-        </w:r>
-      </w:del>
-      <w:r>
-        <w:rPr>
-          <w:rFonts w:ascii="Times New Roman" w:hAnsi="Times New Roman" w:cs="Times New Roman"/>
-          <w:lang w:val="en-US"/>
-        </w:rPr>
-        <w:t xml:space="preserve">(&gt;1 trillion USD in the US &amp; &gt;1 trillion EUR in the EU), represents a clear financial incentive </w:t>
+      <w:r>
+        <w:rPr>
+          <w:rFonts w:ascii="Times New Roman" w:hAnsi="Times New Roman" w:cs="Times New Roman"/>
+          <w:lang w:val="en-US"/>
+        </w:rPr>
+        <w:t>T</w:t>
+      </w:r>
+      <w:r>
+        <w:rPr>
+          <w:rFonts w:ascii="Times New Roman" w:hAnsi="Times New Roman" w:cs="Times New Roman"/>
+          <w:lang w:val="en-US"/>
+        </w:rPr>
+        <w:t xml:space="preserve">he enormous costs of type 2 diabetes and health inequities (&gt;1 trillion USD in the US &amp; &gt;1 trillion EUR in the EU), represents a clear financial incentive </w:t>
       </w:r>
       <w:r>
         <w:rPr>
@@ -783,31 +758,13 @@
         </w:rPr>
         <w:t>lthcare</w:t>
       </w:r>
-      <w:del w:id="3" w:author="Toinét Cronjé" w:date="2022-01-31T09:48:00Z">
-        <w:r>
-          <w:rPr>
-            <w:rFonts w:ascii="Times New Roman" w:hAnsi="Times New Roman" w:cs="Times New Roman"/>
-            <w:lang w:val="en-US"/>
-          </w:rPr>
-          <w:delText xml:space="preserve">; </w:delText>
-        </w:r>
-      </w:del>
-      <w:ins w:id="4" w:author="Toinét Cronjé" w:date="2022-01-31T09:48:00Z">
-        <w:r>
-          <w:rPr>
-            <w:rFonts w:ascii="Times New Roman" w:hAnsi="Times New Roman" w:cs="Times New Roman"/>
-            <w:lang w:val="en-US"/>
-          </w:rPr>
-          <w:t>, and</w:t>
-        </w:r>
-        <w:r>
-          <w:rPr>
-            <w:rFonts w:ascii="Times New Roman" w:hAnsi="Times New Roman" w:cs="Times New Roman"/>
-            <w:lang w:val="en-US"/>
-          </w:rPr>
-          <w:t xml:space="preserve"> </w:t>
-        </w:r>
-      </w:ins>
+      <w:r>
+        <w:rPr>
+          <w:rFonts w:ascii="Times New Roman" w:hAnsi="Times New Roman" w:cs="Times New Roman"/>
+          <w:lang w:val="en-US"/>
+        </w:rPr>
+        <w:t xml:space="preserve">, and </w:t>
+      </w:r>
       <w:r>
         <w:rPr>
           <w:rFonts w:ascii="Times New Roman" w:hAnsi="Times New Roman" w:cs="Times New Roman"/>
@@ -980,8 +937,6 @@
         </w:rPr>
         <w:t>Tibor V. Varga, on behalf of all co-authors</w:t>
       </w:r>
-      <w:bookmarkStart w:id="5" w:name="_GoBack"/>
-      <w:bookmarkEnd w:id="5"/>
     </w:p>
     <w:sectPr>
       <w:pgSz w:w="11906" w:h="16838"/>
@@ -1227,14 +1182,6 @@
     <w:abstractNumId w:val="0"/>
   </w:num>
 </w:numbering>
-</file>
-
-<file path=word/people.xml><?xml version="1.0" encoding="utf-8"?>
-<w15:people xmlns:wpc="http://schemas.microsoft.com/office/word/2010/wordprocessingCanvas" xmlns:cx="http://schemas.microsoft.com/office/drawing/2014/chartex" xmlns:cx1="http://schemas.microsoft.com/office/drawing/2015/9/8/chartex" xmlns:mc="http://schemas.openxmlformats.org/markup-compatibility/2006" xmlns:o="urn:schemas-microsoft-com:office:office" xmlns:r="http://schemas.openxmlformats.org/officeDocument/2006/relationships" xmlns:m="http://schemas.openxmlformats.org/officeDocument/2006/math" xmlns:v="urn:schemas-microsoft-com:vml" xmlns:wp14="http://schemas.microsoft.com/office/word/2010/wordprocessingDrawing" xmlns:wp="http://schemas.openxmlformats.org/drawingml/2006/wordprocessingDrawing" xmlns:w10="urn:schemas-microsoft-com:office:word" xmlns:w="http://schemas.openxmlformats.org/wordprocessingml/2006/main" xmlns:w14="http://schemas.microsoft.com/office/word/2010/wordml" xmlns:w15="http://schemas.microsoft.com/office/word/2012/wordml" xmlns:w16se="http://schemas.microsoft.com/office/word/2015/wordml/symex" xmlns:wpg="http://schemas.microsoft.com/office/word/2010/wordprocessingGroup" xmlns:wpi="http://schemas.microsoft.com/office/word/2010/wordprocessingInk" xmlns:wne="http://schemas.microsoft.com/office/word/2006/wordml" xmlns:wps="http://schemas.microsoft.com/office/word/2010/wordprocessingShape" mc:Ignorable="w14 w15 w16se wp14">
-  <w15:person w15:author="Toinét Cronjé">
-    <w15:presenceInfo w15:providerId="AD" w15:userId="S-1-5-21-1111707740-1469251426-2251862497-469913"/>
-  </w15:person>
-</w15:people>
 </file>
 
 <file path=word/styles.xml><?xml version="1.0" encoding="utf-8"?>
